--- a/resume.docx
+++ b/resume.docx
@@ -47,47 +47,7 @@
           <w:sz w:val="24"/>
           <w:szCs w:val="20"/>
         </w:rPr>
-        <w:t xml:space="preserve">Experienced Engineer and goal oriented self learner with a demonstrated history of working in the high tech industry. Strong engineering professional skills in Embedded Software, Device Drivers, C, C++, </w:t>
-      </w:r>
-      <w:r>
-        <w:rPr>
-          <w:rFonts w:eastAsia="Times New Roman" w:cs="Times New Roman" w:ascii="Times New Roman" w:hAnsi="Times New Roman"/>
-          <w:bCs/>
-          <w:color w:val="000000"/>
-          <w:sz w:val="24"/>
-          <w:szCs w:val="20"/>
-        </w:rPr>
-        <w:t>Verilog, FPGA</w:t>
-      </w:r>
-      <w:r>
-        <w:rPr>
-          <w:rFonts w:eastAsia="Times New Roman" w:cs="Times New Roman" w:ascii="Times New Roman" w:hAnsi="Times New Roman"/>
-          <w:bCs/>
-          <w:color w:val="000000"/>
-          <w:sz w:val="24"/>
-          <w:szCs w:val="20"/>
-        </w:rPr>
-        <w:t xml:space="preserve">s, </w:t>
-      </w:r>
-      <w:r>
-        <w:rPr>
-          <w:rFonts w:eastAsia="Times New Roman" w:cs="Times New Roman" w:ascii="Times New Roman" w:hAnsi="Times New Roman"/>
-          <w:bCs/>
-          <w:color w:val="000000"/>
-          <w:sz w:val="24"/>
-          <w:szCs w:val="20"/>
-        </w:rPr>
-        <w:t>Python</w:t>
-      </w:r>
-      <w:r>
-        <w:rPr>
-          <w:rFonts w:eastAsia="Times New Roman" w:cs="Times New Roman" w:ascii="Times New Roman" w:hAnsi="Times New Roman"/>
-          <w:bCs/>
-          <w:color w:val="000000"/>
-          <w:sz w:val="24"/>
-          <w:szCs w:val="20"/>
-        </w:rPr>
-        <w:t>. Also have knowledge in computer vision, AI, and Robotics.  Five Patents Granted: (7987229, 8156220, 8090789, 8645623, 7631128)</w:t>
+        <w:t>Experienced Engineer and goal oriented self learner with a demonstrated history of working in the high tech industry. Strong engineering professional skills in Embedded Software, Device Drivers, C, C++, Verilog, FPGAs, Python. Also have knowledge in computer vision, AI, and Robotics.  Five Patents Granted: (7987229, 8156220, 8090789, 8645623, 7631128)</w:t>
       </w:r>
     </w:p>
     <w:p>
@@ -561,6 +521,100 @@
       <w:r>
         <w:rPr>
           <w:rFonts w:eastAsia="Times New Roman" w:cs="Times New Roman" w:ascii="Times New Roman" w:hAnsi="Times New Roman"/>
+          <w:b/>
+          <w:bCs/>
+          <w:sz w:val="22"/>
+          <w:szCs w:val="22"/>
+        </w:rPr>
+        <w:t>Jaguar Land Rover</w:t>
+      </w:r>
+      <w:r>
+        <w:rPr>
+          <w:rFonts w:eastAsia="Times New Roman" w:cs="Times New Roman" w:ascii="Times New Roman" w:hAnsi="Times New Roman"/>
+          <w:sz w:val="24"/>
+          <w:szCs w:val="24"/>
+        </w:rPr>
+        <w:t xml:space="preserve"> , November 2018 – Present: Senior SW Engineer.</w:t>
+      </w:r>
+    </w:p>
+    <w:p>
+      <w:pPr>
+        <w:pStyle w:val="Normal"/>
+        <w:spacing w:lineRule="auto" w:line="240" w:before="0" w:after="0"/>
+        <w:rPr>
+          <w:rFonts w:ascii="Times New Roman" w:hAnsi="Times New Roman" w:eastAsia="Times New Roman" w:cs="Times New Roman"/>
+          <w:sz w:val="24"/>
+          <w:szCs w:val="24"/>
+        </w:rPr>
+      </w:pPr>
+      <w:r>
+        <w:rPr>
+          <w:rFonts w:eastAsia="Times New Roman" w:cs="Times New Roman" w:ascii="Times New Roman" w:hAnsi="Times New Roman"/>
+          <w:sz w:val="24"/>
+          <w:szCs w:val="24"/>
+        </w:rPr>
+        <w:t></w:t>
+      </w:r>
+    </w:p>
+    <w:p>
+      <w:pPr>
+        <w:pStyle w:val="Normal"/>
+        <w:numPr>
+          <w:ilvl w:val="0"/>
+          <w:numId w:val="12"/>
+        </w:numPr>
+        <w:spacing w:lineRule="auto" w:line="240" w:before="0" w:after="0"/>
+        <w:rPr>
+          <w:rFonts w:ascii="Times New Roman" w:hAnsi="Times New Roman" w:eastAsia="Times New Roman" w:cs="Times New Roman"/>
+          <w:sz w:val="20"/>
+          <w:szCs w:val="20"/>
+        </w:rPr>
+      </w:pPr>
+      <w:r>
+        <w:rPr>
+          <w:rFonts w:eastAsia="Times New Roman" w:cs="Times New Roman" w:ascii="Times New Roman" w:hAnsi="Times New Roman"/>
+          <w:sz w:val="20"/>
+          <w:szCs w:val="20"/>
+        </w:rPr>
+        <w:t>Developing C++ code for vehicle motion controllers for use on Level 4 capable self-driving software stack.</w:t>
+      </w:r>
+    </w:p>
+    <w:p>
+      <w:pPr>
+        <w:pStyle w:val="Normal"/>
+        <w:numPr>
+          <w:ilvl w:val="0"/>
+          <w:numId w:val="12"/>
+        </w:numPr>
+        <w:spacing w:lineRule="auto" w:line="240" w:before="0" w:after="0"/>
+        <w:rPr>
+          <w:rFonts w:ascii="Times New Roman" w:hAnsi="Times New Roman" w:eastAsia="Times New Roman" w:cs="Times New Roman"/>
+          <w:sz w:val="20"/>
+          <w:szCs w:val="20"/>
+        </w:rPr>
+      </w:pPr>
+      <w:r>
+        <w:rPr>
+          <w:rFonts w:eastAsia="Times New Roman" w:cs="Times New Roman" w:ascii="Times New Roman" w:hAnsi="Times New Roman"/>
+          <w:sz w:val="20"/>
+          <w:szCs w:val="20"/>
+        </w:rPr>
+        <w:t>Developing C++ code for hosting vehicle services in SOA architecture on electrical vehicle architecture platform.</w:t>
+      </w:r>
+    </w:p>
+    <w:p>
+      <w:pPr>
+        <w:pStyle w:val="Normal"/>
+        <w:spacing w:lineRule="auto" w:line="240" w:before="0" w:after="0"/>
+        <w:rPr>
+          <w:rFonts w:ascii="Times New Roman" w:hAnsi="Times New Roman" w:eastAsia="Times New Roman" w:cs="Times New Roman"/>
+          <w:sz w:val="24"/>
+          <w:szCs w:val="24"/>
+        </w:rPr>
+      </w:pPr>
+      <w:r>
+        <w:rPr>
+          <w:rFonts w:eastAsia="Times New Roman" w:cs="Times New Roman" w:ascii="Times New Roman" w:hAnsi="Times New Roman"/>
           <w:sz w:val="24"/>
           <w:szCs w:val="24"/>
         </w:rPr>
@@ -783,27 +837,7 @@
           <w:sz w:val="20"/>
           <w:szCs w:val="20"/>
         </w:rPr>
-        <w:t>January 201</w:t>
-      </w:r>
-      <w:r>
-        <w:rPr>
-          <w:rFonts w:eastAsia="Times New Roman" w:cs="Times New Roman" w:ascii="Times New Roman" w:hAnsi="Times New Roman"/>
-          <w:b/>
-          <w:color w:val="000000"/>
-          <w:sz w:val="20"/>
-          <w:szCs w:val="20"/>
-        </w:rPr>
-        <w:t>4</w:t>
-      </w:r>
-      <w:r>
-        <w:rPr>
-          <w:rFonts w:eastAsia="Times New Roman" w:cs="Times New Roman" w:ascii="Times New Roman" w:hAnsi="Times New Roman"/>
-          <w:b/>
-          <w:color w:val="000000"/>
-          <w:sz w:val="20"/>
-          <w:szCs w:val="20"/>
-        </w:rPr>
-        <w:t>– October 2016</w:t>
+        <w:t>January 2014– October 2016</w:t>
       </w:r>
       <w:r>
         <w:rPr>
@@ -944,7 +978,33 @@
         </w:rPr>
       </w:pPr>
       <w:r>
-        <w:rPr/>
+        <w:rPr>
+          <w:rFonts w:eastAsia="Times New Roman" w:cs="Times New Roman" w:ascii="Times New Roman" w:hAnsi="Times New Roman"/>
+          <w:color w:val="000000"/>
+          <w:sz w:val="20"/>
+          <w:szCs w:val="20"/>
+        </w:rPr>
+      </w:r>
+    </w:p>
+    <w:p>
+      <w:pPr>
+        <w:pStyle w:val="Normal"/>
+        <w:spacing w:lineRule="auto" w:line="240" w:before="0" w:after="0"/>
+        <w:textAlignment w:val="baseline"/>
+        <w:rPr>
+          <w:rFonts w:ascii="Times New Roman" w:hAnsi="Times New Roman" w:eastAsia="Times New Roman" w:cs="Times New Roman"/>
+          <w:color w:val="000000"/>
+          <w:sz w:val="20"/>
+          <w:szCs w:val="20"/>
+        </w:rPr>
+      </w:pPr>
+      <w:r>
+        <w:rPr>
+          <w:rFonts w:eastAsia="Times New Roman" w:cs="Times New Roman" w:ascii="Times New Roman" w:hAnsi="Times New Roman"/>
+          <w:color w:val="000000"/>
+          <w:sz w:val="20"/>
+          <w:szCs w:val="20"/>
+        </w:rPr>
       </w:r>
     </w:p>
     <w:p>
@@ -962,37 +1022,7 @@
           <w:sz w:val="20"/>
           <w:szCs w:val="20"/>
         </w:rPr>
-        <w:t xml:space="preserve">January 2012– </w:t>
-      </w:r>
-      <w:r>
-        <w:rPr>
-          <w:rFonts w:eastAsia="Times New Roman" w:cs="Times New Roman" w:ascii="Times New Roman" w:hAnsi="Times New Roman"/>
-          <w:b/>
-          <w:color w:val="000000"/>
-          <w:sz w:val="20"/>
-          <w:szCs w:val="20"/>
-        </w:rPr>
-        <w:t>January</w:t>
-      </w:r>
-      <w:r>
-        <w:rPr>
-          <w:rFonts w:eastAsia="Times New Roman" w:cs="Times New Roman" w:ascii="Times New Roman" w:hAnsi="Times New Roman"/>
-          <w:b/>
-          <w:color w:val="000000"/>
-          <w:sz w:val="20"/>
-          <w:szCs w:val="20"/>
-        </w:rPr>
-        <w:t xml:space="preserve"> 201</w:t>
-      </w:r>
-      <w:r>
-        <w:rPr>
-          <w:rFonts w:eastAsia="Times New Roman" w:cs="Times New Roman" w:ascii="Times New Roman" w:hAnsi="Times New Roman"/>
-          <w:b/>
-          <w:color w:val="000000"/>
-          <w:sz w:val="20"/>
-          <w:szCs w:val="20"/>
-        </w:rPr>
-        <w:t>4</w:t>
+        <w:t>January 2012– January 2014</w:t>
       </w:r>
       <w:r>
         <w:rPr>
@@ -1038,25 +1068,7 @@
           <w:sz w:val="20"/>
           <w:szCs w:val="20"/>
         </w:rPr>
-        <w:t xml:space="preserve">Developed </w:t>
-      </w:r>
-      <w:r>
-        <w:rPr>
-          <w:rFonts w:eastAsia="Times New Roman" w:cs="Times New Roman" w:ascii="Times New Roman" w:hAnsi="Times New Roman"/>
-          <w:color w:val="000000"/>
-          <w:sz w:val="20"/>
-          <w:szCs w:val="20"/>
-        </w:rPr>
-        <w:t xml:space="preserve">C++ </w:t>
-      </w:r>
-      <w:r>
-        <w:rPr>
-          <w:rFonts w:eastAsia="Times New Roman" w:cs="Times New Roman" w:ascii="Times New Roman" w:hAnsi="Times New Roman"/>
-          <w:color w:val="000000"/>
-          <w:sz w:val="20"/>
-          <w:szCs w:val="20"/>
-        </w:rPr>
-        <w:t>Embedded Firmware on various IA platforms and SOC protocol ASICs.</w:t>
+        <w:t>Developed C++ Embedded Firmware on various IA platforms and SOC protocol ASICs.</w:t>
       </w:r>
     </w:p>
     <w:p>
@@ -1082,25 +1094,7 @@
           <w:sz w:val="20"/>
           <w:szCs w:val="20"/>
         </w:rPr>
-        <w:t xml:space="preserve">Developed </w:t>
-      </w:r>
-      <w:r>
-        <w:rPr>
-          <w:rFonts w:eastAsia="Times New Roman" w:cs="Times New Roman" w:ascii="Times New Roman" w:hAnsi="Times New Roman"/>
-          <w:color w:val="000000"/>
-          <w:sz w:val="20"/>
-          <w:szCs w:val="20"/>
-        </w:rPr>
-        <w:t xml:space="preserve">C++ </w:t>
-      </w:r>
-      <w:r>
-        <w:rPr>
-          <w:rFonts w:eastAsia="Times New Roman" w:cs="Times New Roman" w:ascii="Times New Roman" w:hAnsi="Times New Roman"/>
-          <w:color w:val="000000"/>
-          <w:sz w:val="20"/>
-          <w:szCs w:val="20"/>
-        </w:rPr>
-        <w:t>UEFI Applications Device Drivers.</w:t>
+        <w:t>Developed C++ UEFI Applications Device Drivers.</w:t>
       </w:r>
     </w:p>
     <w:p>
@@ -2083,7 +2077,7 @@
       <w:pgNumType w:fmt="decimal"/>
       <w:formProt w:val="false"/>
       <w:textDirection w:val="lrTb"/>
-      <w:docGrid w:type="default" w:linePitch="360" w:charSpace="4294965247"/>
+      <w:docGrid w:type="default" w:linePitch="360" w:charSpace="0"/>
     </w:sectPr>
   </w:body>
 </w:document>
@@ -2106,6 +2100,7 @@
       <w:rPr>
         <w:rFonts w:ascii="Symbol" w:hAnsi="Symbol" w:cs="Symbol" w:hint="default"/>
         <w:sz w:val="20"/>
+        <w:rFonts w:cs="Symbol"/>
       </w:rPr>
     </w:lvl>
     <w:lvl w:ilvl="1">
@@ -2122,6 +2117,7 @@
       <w:rPr>
         <w:rFonts w:ascii="Courier New" w:hAnsi="Courier New" w:cs="Courier New" w:hint="default"/>
         <w:sz w:val="20"/>
+        <w:rFonts w:cs="Courier New"/>
       </w:rPr>
     </w:lvl>
     <w:lvl w:ilvl="2">
@@ -2138,6 +2134,7 @@
       <w:rPr>
         <w:rFonts w:ascii="Wingdings" w:hAnsi="Wingdings" w:cs="Wingdings" w:hint="default"/>
         <w:sz w:val="20"/>
+        <w:rFonts w:cs="Wingdings"/>
       </w:rPr>
     </w:lvl>
     <w:lvl w:ilvl="3">
@@ -2154,6 +2151,7 @@
       <w:rPr>
         <w:rFonts w:ascii="Wingdings" w:hAnsi="Wingdings" w:cs="Wingdings" w:hint="default"/>
         <w:sz w:val="20"/>
+        <w:rFonts w:cs="Wingdings"/>
       </w:rPr>
     </w:lvl>
     <w:lvl w:ilvl="4">
@@ -2170,6 +2168,7 @@
       <w:rPr>
         <w:rFonts w:ascii="Wingdings" w:hAnsi="Wingdings" w:cs="Wingdings" w:hint="default"/>
         <w:sz w:val="20"/>
+        <w:rFonts w:cs="Wingdings"/>
       </w:rPr>
     </w:lvl>
     <w:lvl w:ilvl="5">
@@ -2186,6 +2185,7 @@
       <w:rPr>
         <w:rFonts w:ascii="Wingdings" w:hAnsi="Wingdings" w:cs="Wingdings" w:hint="default"/>
         <w:sz w:val="20"/>
+        <w:rFonts w:cs="Wingdings"/>
       </w:rPr>
     </w:lvl>
     <w:lvl w:ilvl="6">
@@ -2202,6 +2202,7 @@
       <w:rPr>
         <w:rFonts w:ascii="Wingdings" w:hAnsi="Wingdings" w:cs="Wingdings" w:hint="default"/>
         <w:sz w:val="20"/>
+        <w:rFonts w:cs="Wingdings"/>
       </w:rPr>
     </w:lvl>
     <w:lvl w:ilvl="7">
@@ -2218,6 +2219,7 @@
       <w:rPr>
         <w:rFonts w:ascii="Wingdings" w:hAnsi="Wingdings" w:cs="Wingdings" w:hint="default"/>
         <w:sz w:val="20"/>
+        <w:rFonts w:cs="Wingdings"/>
       </w:rPr>
     </w:lvl>
     <w:lvl w:ilvl="8">
@@ -2234,6 +2236,7 @@
       <w:rPr>
         <w:rFonts w:ascii="Wingdings" w:hAnsi="Wingdings" w:cs="Wingdings" w:hint="default"/>
         <w:sz w:val="20"/>
+        <w:rFonts w:cs="Wingdings"/>
       </w:rPr>
     </w:lvl>
   </w:abstractNum>
@@ -2252,6 +2255,7 @@
       <w:rPr>
         <w:rFonts w:ascii="Symbol" w:hAnsi="Symbol" w:cs="Symbol" w:hint="default"/>
         <w:sz w:val="20"/>
+        <w:rFonts w:cs="Symbol"/>
       </w:rPr>
     </w:lvl>
     <w:lvl w:ilvl="1">
@@ -2268,6 +2272,7 @@
       <w:rPr>
         <w:rFonts w:ascii="Courier New" w:hAnsi="Courier New" w:cs="Courier New" w:hint="default"/>
         <w:sz w:val="20"/>
+        <w:rFonts w:cs="Courier New"/>
       </w:rPr>
     </w:lvl>
     <w:lvl w:ilvl="2">
@@ -2284,6 +2289,7 @@
       <w:rPr>
         <w:rFonts w:ascii="Wingdings" w:hAnsi="Wingdings" w:cs="Wingdings" w:hint="default"/>
         <w:sz w:val="20"/>
+        <w:rFonts w:cs="Wingdings"/>
       </w:rPr>
     </w:lvl>
     <w:lvl w:ilvl="3">
@@ -2300,6 +2306,7 @@
       <w:rPr>
         <w:rFonts w:ascii="Wingdings" w:hAnsi="Wingdings" w:cs="Wingdings" w:hint="default"/>
         <w:sz w:val="20"/>
+        <w:rFonts w:cs="Wingdings"/>
       </w:rPr>
     </w:lvl>
     <w:lvl w:ilvl="4">
@@ -2316,6 +2323,7 @@
       <w:rPr>
         <w:rFonts w:ascii="Wingdings" w:hAnsi="Wingdings" w:cs="Wingdings" w:hint="default"/>
         <w:sz w:val="20"/>
+        <w:rFonts w:cs="Wingdings"/>
       </w:rPr>
     </w:lvl>
     <w:lvl w:ilvl="5">
@@ -2332,6 +2340,7 @@
       <w:rPr>
         <w:rFonts w:ascii="Wingdings" w:hAnsi="Wingdings" w:cs="Wingdings" w:hint="default"/>
         <w:sz w:val="20"/>
+        <w:rFonts w:cs="Wingdings"/>
       </w:rPr>
     </w:lvl>
     <w:lvl w:ilvl="6">
@@ -2348,6 +2357,7 @@
       <w:rPr>
         <w:rFonts w:ascii="Wingdings" w:hAnsi="Wingdings" w:cs="Wingdings" w:hint="default"/>
         <w:sz w:val="20"/>
+        <w:rFonts w:cs="Wingdings"/>
       </w:rPr>
     </w:lvl>
     <w:lvl w:ilvl="7">
@@ -2364,6 +2374,7 @@
       <w:rPr>
         <w:rFonts w:ascii="Wingdings" w:hAnsi="Wingdings" w:cs="Wingdings" w:hint="default"/>
         <w:sz w:val="20"/>
+        <w:rFonts w:cs="Wingdings"/>
       </w:rPr>
     </w:lvl>
     <w:lvl w:ilvl="8">
@@ -2380,6 +2391,7 @@
       <w:rPr>
         <w:rFonts w:ascii="Wingdings" w:hAnsi="Wingdings" w:cs="Wingdings" w:hint="default"/>
         <w:sz w:val="20"/>
+        <w:rFonts w:cs="Wingdings"/>
       </w:rPr>
     </w:lvl>
   </w:abstractNum>
@@ -2398,6 +2410,7 @@
       <w:rPr>
         <w:rFonts w:ascii="Symbol" w:hAnsi="Symbol" w:cs="Symbol" w:hint="default"/>
         <w:sz w:val="20"/>
+        <w:rFonts w:cs="Symbol"/>
       </w:rPr>
     </w:lvl>
     <w:lvl w:ilvl="1">
@@ -2414,6 +2427,7 @@
       <w:rPr>
         <w:rFonts w:ascii="Courier New" w:hAnsi="Courier New" w:cs="Courier New" w:hint="default"/>
         <w:sz w:val="20"/>
+        <w:rFonts w:cs="Courier New"/>
       </w:rPr>
     </w:lvl>
     <w:lvl w:ilvl="2">
@@ -2430,6 +2444,7 @@
       <w:rPr>
         <w:rFonts w:ascii="Wingdings" w:hAnsi="Wingdings" w:cs="Wingdings" w:hint="default"/>
         <w:sz w:val="20"/>
+        <w:rFonts w:cs="Wingdings"/>
       </w:rPr>
     </w:lvl>
     <w:lvl w:ilvl="3">
@@ -2446,6 +2461,7 @@
       <w:rPr>
         <w:rFonts w:ascii="Wingdings" w:hAnsi="Wingdings" w:cs="Wingdings" w:hint="default"/>
         <w:sz w:val="20"/>
+        <w:rFonts w:cs="Wingdings"/>
       </w:rPr>
     </w:lvl>
     <w:lvl w:ilvl="4">
@@ -2462,6 +2478,7 @@
       <w:rPr>
         <w:rFonts w:ascii="Wingdings" w:hAnsi="Wingdings" w:cs="Wingdings" w:hint="default"/>
         <w:sz w:val="20"/>
+        <w:rFonts w:cs="Wingdings"/>
       </w:rPr>
     </w:lvl>
     <w:lvl w:ilvl="5">
@@ -2478,6 +2495,7 @@
       <w:rPr>
         <w:rFonts w:ascii="Wingdings" w:hAnsi="Wingdings" w:cs="Wingdings" w:hint="default"/>
         <w:sz w:val="20"/>
+        <w:rFonts w:cs="Wingdings"/>
       </w:rPr>
     </w:lvl>
     <w:lvl w:ilvl="6">
@@ -2494,6 +2512,7 @@
       <w:rPr>
         <w:rFonts w:ascii="Wingdings" w:hAnsi="Wingdings" w:cs="Wingdings" w:hint="default"/>
         <w:sz w:val="20"/>
+        <w:rFonts w:cs="Wingdings"/>
       </w:rPr>
     </w:lvl>
     <w:lvl w:ilvl="7">
@@ -2510,6 +2529,7 @@
       <w:rPr>
         <w:rFonts w:ascii="Wingdings" w:hAnsi="Wingdings" w:cs="Wingdings" w:hint="default"/>
         <w:sz w:val="20"/>
+        <w:rFonts w:cs="Wingdings"/>
       </w:rPr>
     </w:lvl>
     <w:lvl w:ilvl="8">
@@ -2526,6 +2546,7 @@
       <w:rPr>
         <w:rFonts w:ascii="Wingdings" w:hAnsi="Wingdings" w:cs="Wingdings" w:hint="default"/>
         <w:sz w:val="20"/>
+        <w:rFonts w:cs="Wingdings"/>
       </w:rPr>
     </w:lvl>
   </w:abstractNum>
@@ -2544,6 +2565,7 @@
       <w:rPr>
         <w:rFonts w:ascii="Symbol" w:hAnsi="Symbol" w:cs="Symbol" w:hint="default"/>
         <w:sz w:val="20"/>
+        <w:rFonts w:cs="Symbol"/>
       </w:rPr>
     </w:lvl>
     <w:lvl w:ilvl="1">
@@ -2560,6 +2582,7 @@
       <w:rPr>
         <w:rFonts w:ascii="Courier New" w:hAnsi="Courier New" w:cs="Courier New" w:hint="default"/>
         <w:sz w:val="20"/>
+        <w:rFonts w:cs="Courier New"/>
       </w:rPr>
     </w:lvl>
     <w:lvl w:ilvl="2">
@@ -2576,6 +2599,7 @@
       <w:rPr>
         <w:rFonts w:ascii="Wingdings" w:hAnsi="Wingdings" w:cs="Wingdings" w:hint="default"/>
         <w:sz w:val="20"/>
+        <w:rFonts w:cs="Wingdings"/>
       </w:rPr>
     </w:lvl>
     <w:lvl w:ilvl="3">
@@ -2592,6 +2616,7 @@
       <w:rPr>
         <w:rFonts w:ascii="Wingdings" w:hAnsi="Wingdings" w:cs="Wingdings" w:hint="default"/>
         <w:sz w:val="20"/>
+        <w:rFonts w:cs="Wingdings"/>
       </w:rPr>
     </w:lvl>
     <w:lvl w:ilvl="4">
@@ -2608,6 +2633,7 @@
       <w:rPr>
         <w:rFonts w:ascii="Wingdings" w:hAnsi="Wingdings" w:cs="Wingdings" w:hint="default"/>
         <w:sz w:val="20"/>
+        <w:rFonts w:cs="Wingdings"/>
       </w:rPr>
     </w:lvl>
     <w:lvl w:ilvl="5">
@@ -2624,6 +2650,7 @@
       <w:rPr>
         <w:rFonts w:ascii="Wingdings" w:hAnsi="Wingdings" w:cs="Wingdings" w:hint="default"/>
         <w:sz w:val="20"/>
+        <w:rFonts w:cs="Wingdings"/>
       </w:rPr>
     </w:lvl>
     <w:lvl w:ilvl="6">
@@ -2640,6 +2667,7 @@
       <w:rPr>
         <w:rFonts w:ascii="Wingdings" w:hAnsi="Wingdings" w:cs="Wingdings" w:hint="default"/>
         <w:sz w:val="20"/>
+        <w:rFonts w:cs="Wingdings"/>
       </w:rPr>
     </w:lvl>
     <w:lvl w:ilvl="7">
@@ -2656,6 +2684,7 @@
       <w:rPr>
         <w:rFonts w:ascii="Wingdings" w:hAnsi="Wingdings" w:cs="Wingdings" w:hint="default"/>
         <w:sz w:val="20"/>
+        <w:rFonts w:cs="Wingdings"/>
       </w:rPr>
     </w:lvl>
     <w:lvl w:ilvl="8">
@@ -2672,6 +2701,7 @@
       <w:rPr>
         <w:rFonts w:ascii="Wingdings" w:hAnsi="Wingdings" w:cs="Wingdings" w:hint="default"/>
         <w:sz w:val="20"/>
+        <w:rFonts w:cs="Wingdings"/>
       </w:rPr>
     </w:lvl>
   </w:abstractNum>
@@ -2690,6 +2720,7 @@
       <w:rPr>
         <w:rFonts w:ascii="Symbol" w:hAnsi="Symbol" w:cs="Symbol" w:hint="default"/>
         <w:sz w:val="20"/>
+        <w:rFonts w:cs="Symbol"/>
       </w:rPr>
     </w:lvl>
     <w:lvl w:ilvl="1">
@@ -2706,6 +2737,7 @@
       <w:rPr>
         <w:rFonts w:ascii="Courier New" w:hAnsi="Courier New" w:cs="Courier New" w:hint="default"/>
         <w:sz w:val="20"/>
+        <w:rFonts w:cs="Courier New"/>
       </w:rPr>
     </w:lvl>
     <w:lvl w:ilvl="2">
@@ -2722,6 +2754,7 @@
       <w:rPr>
         <w:rFonts w:ascii="Wingdings" w:hAnsi="Wingdings" w:cs="Wingdings" w:hint="default"/>
         <w:sz w:val="20"/>
+        <w:rFonts w:cs="Wingdings"/>
       </w:rPr>
     </w:lvl>
     <w:lvl w:ilvl="3">
@@ -2738,6 +2771,7 @@
       <w:rPr>
         <w:rFonts w:ascii="Wingdings" w:hAnsi="Wingdings" w:cs="Wingdings" w:hint="default"/>
         <w:sz w:val="20"/>
+        <w:rFonts w:cs="Wingdings"/>
       </w:rPr>
     </w:lvl>
     <w:lvl w:ilvl="4">
@@ -2754,6 +2788,7 @@
       <w:rPr>
         <w:rFonts w:ascii="Wingdings" w:hAnsi="Wingdings" w:cs="Wingdings" w:hint="default"/>
         <w:sz w:val="20"/>
+        <w:rFonts w:cs="Wingdings"/>
       </w:rPr>
     </w:lvl>
     <w:lvl w:ilvl="5">
@@ -2770,6 +2805,7 @@
       <w:rPr>
         <w:rFonts w:ascii="Wingdings" w:hAnsi="Wingdings" w:cs="Wingdings" w:hint="default"/>
         <w:sz w:val="20"/>
+        <w:rFonts w:cs="Wingdings"/>
       </w:rPr>
     </w:lvl>
     <w:lvl w:ilvl="6">
@@ -2786,6 +2822,7 @@
       <w:rPr>
         <w:rFonts w:ascii="Wingdings" w:hAnsi="Wingdings" w:cs="Wingdings" w:hint="default"/>
         <w:sz w:val="20"/>
+        <w:rFonts w:cs="Wingdings"/>
       </w:rPr>
     </w:lvl>
     <w:lvl w:ilvl="7">
@@ -2802,6 +2839,7 @@
       <w:rPr>
         <w:rFonts w:ascii="Wingdings" w:hAnsi="Wingdings" w:cs="Wingdings" w:hint="default"/>
         <w:sz w:val="20"/>
+        <w:rFonts w:cs="Wingdings"/>
       </w:rPr>
     </w:lvl>
     <w:lvl w:ilvl="8">
@@ -2818,6 +2856,7 @@
       <w:rPr>
         <w:rFonts w:ascii="Wingdings" w:hAnsi="Wingdings" w:cs="Wingdings" w:hint="default"/>
         <w:sz w:val="20"/>
+        <w:rFonts w:cs="Wingdings"/>
       </w:rPr>
     </w:lvl>
   </w:abstractNum>
@@ -2836,6 +2875,7 @@
       <w:rPr>
         <w:rFonts w:ascii="Symbol" w:hAnsi="Symbol" w:cs="Symbol" w:hint="default"/>
         <w:sz w:val="20"/>
+        <w:rFonts w:cs="Symbol"/>
       </w:rPr>
     </w:lvl>
     <w:lvl w:ilvl="1">
@@ -2852,6 +2892,7 @@
       <w:rPr>
         <w:rFonts w:ascii="Courier New" w:hAnsi="Courier New" w:cs="Courier New" w:hint="default"/>
         <w:sz w:val="20"/>
+        <w:rFonts w:cs="Courier New"/>
       </w:rPr>
     </w:lvl>
     <w:lvl w:ilvl="2">
@@ -2868,6 +2909,7 @@
       <w:rPr>
         <w:rFonts w:ascii="Wingdings" w:hAnsi="Wingdings" w:cs="Wingdings" w:hint="default"/>
         <w:sz w:val="20"/>
+        <w:rFonts w:cs="Wingdings"/>
       </w:rPr>
     </w:lvl>
     <w:lvl w:ilvl="3">
@@ -2884,6 +2926,7 @@
       <w:rPr>
         <w:rFonts w:ascii="Wingdings" w:hAnsi="Wingdings" w:cs="Wingdings" w:hint="default"/>
         <w:sz w:val="20"/>
+        <w:rFonts w:cs="Wingdings"/>
       </w:rPr>
     </w:lvl>
     <w:lvl w:ilvl="4">
@@ -2900,6 +2943,7 @@
       <w:rPr>
         <w:rFonts w:ascii="Wingdings" w:hAnsi="Wingdings" w:cs="Wingdings" w:hint="default"/>
         <w:sz w:val="20"/>
+        <w:rFonts w:cs="Wingdings"/>
       </w:rPr>
     </w:lvl>
     <w:lvl w:ilvl="5">
@@ -2916,6 +2960,7 @@
       <w:rPr>
         <w:rFonts w:ascii="Wingdings" w:hAnsi="Wingdings" w:cs="Wingdings" w:hint="default"/>
         <w:sz w:val="20"/>
+        <w:rFonts w:cs="Wingdings"/>
       </w:rPr>
     </w:lvl>
     <w:lvl w:ilvl="6">
@@ -2932,6 +2977,7 @@
       <w:rPr>
         <w:rFonts w:ascii="Wingdings" w:hAnsi="Wingdings" w:cs="Wingdings" w:hint="default"/>
         <w:sz w:val="20"/>
+        <w:rFonts w:cs="Wingdings"/>
       </w:rPr>
     </w:lvl>
     <w:lvl w:ilvl="7">
@@ -2948,6 +2994,7 @@
       <w:rPr>
         <w:rFonts w:ascii="Wingdings" w:hAnsi="Wingdings" w:cs="Wingdings" w:hint="default"/>
         <w:sz w:val="20"/>
+        <w:rFonts w:cs="Wingdings"/>
       </w:rPr>
     </w:lvl>
     <w:lvl w:ilvl="8">
@@ -2964,6 +3011,7 @@
       <w:rPr>
         <w:rFonts w:ascii="Wingdings" w:hAnsi="Wingdings" w:cs="Wingdings" w:hint="default"/>
         <w:sz w:val="20"/>
+        <w:rFonts w:cs="Wingdings"/>
       </w:rPr>
     </w:lvl>
   </w:abstractNum>
@@ -2982,6 +3030,7 @@
       <w:rPr>
         <w:rFonts w:ascii="Symbol" w:hAnsi="Symbol" w:cs="Symbol" w:hint="default"/>
         <w:sz w:val="20"/>
+        <w:rFonts w:cs="Symbol"/>
       </w:rPr>
     </w:lvl>
     <w:lvl w:ilvl="1">
@@ -2998,6 +3047,7 @@
       <w:rPr>
         <w:rFonts w:ascii="Courier New" w:hAnsi="Courier New" w:cs="Courier New" w:hint="default"/>
         <w:sz w:val="20"/>
+        <w:rFonts w:cs="Courier New"/>
       </w:rPr>
     </w:lvl>
     <w:lvl w:ilvl="2">
@@ -3014,6 +3064,7 @@
       <w:rPr>
         <w:rFonts w:ascii="Wingdings" w:hAnsi="Wingdings" w:cs="Wingdings" w:hint="default"/>
         <w:sz w:val="20"/>
+        <w:rFonts w:cs="Wingdings"/>
       </w:rPr>
     </w:lvl>
     <w:lvl w:ilvl="3">
@@ -3030,6 +3081,7 @@
       <w:rPr>
         <w:rFonts w:ascii="Wingdings" w:hAnsi="Wingdings" w:cs="Wingdings" w:hint="default"/>
         <w:sz w:val="20"/>
+        <w:rFonts w:cs="Wingdings"/>
       </w:rPr>
     </w:lvl>
     <w:lvl w:ilvl="4">
@@ -3046,6 +3098,7 @@
       <w:rPr>
         <w:rFonts w:ascii="Wingdings" w:hAnsi="Wingdings" w:cs="Wingdings" w:hint="default"/>
         <w:sz w:val="20"/>
+        <w:rFonts w:cs="Wingdings"/>
       </w:rPr>
     </w:lvl>
     <w:lvl w:ilvl="5">
@@ -3062,6 +3115,7 @@
       <w:rPr>
         <w:rFonts w:ascii="Wingdings" w:hAnsi="Wingdings" w:cs="Wingdings" w:hint="default"/>
         <w:sz w:val="20"/>
+        <w:rFonts w:cs="Wingdings"/>
       </w:rPr>
     </w:lvl>
     <w:lvl w:ilvl="6">
@@ -3078,6 +3132,7 @@
       <w:rPr>
         <w:rFonts w:ascii="Wingdings" w:hAnsi="Wingdings" w:cs="Wingdings" w:hint="default"/>
         <w:sz w:val="20"/>
+        <w:rFonts w:cs="Wingdings"/>
       </w:rPr>
     </w:lvl>
     <w:lvl w:ilvl="7">
@@ -3094,6 +3149,7 @@
       <w:rPr>
         <w:rFonts w:ascii="Wingdings" w:hAnsi="Wingdings" w:cs="Wingdings" w:hint="default"/>
         <w:sz w:val="20"/>
+        <w:rFonts w:cs="Wingdings"/>
       </w:rPr>
     </w:lvl>
     <w:lvl w:ilvl="8">
@@ -3110,6 +3166,7 @@
       <w:rPr>
         <w:rFonts w:ascii="Wingdings" w:hAnsi="Wingdings" w:cs="Wingdings" w:hint="default"/>
         <w:sz w:val="20"/>
+        <w:rFonts w:cs="Wingdings"/>
       </w:rPr>
     </w:lvl>
   </w:abstractNum>
@@ -3128,6 +3185,7 @@
       <w:rPr>
         <w:rFonts w:ascii="Symbol" w:hAnsi="Symbol" w:cs="Symbol" w:hint="default"/>
         <w:sz w:val="24"/>
+        <w:rFonts w:cs="Symbol"/>
       </w:rPr>
     </w:lvl>
     <w:lvl w:ilvl="1">
@@ -3144,6 +3202,7 @@
       <w:rPr>
         <w:rFonts w:ascii="Courier New" w:hAnsi="Courier New" w:cs="Courier New" w:hint="default"/>
         <w:sz w:val="20"/>
+        <w:rFonts w:cs="Courier New"/>
       </w:rPr>
     </w:lvl>
     <w:lvl w:ilvl="2">
@@ -3160,6 +3219,7 @@
       <w:rPr>
         <w:rFonts w:ascii="Wingdings" w:hAnsi="Wingdings" w:cs="Wingdings" w:hint="default"/>
         <w:sz w:val="20"/>
+        <w:rFonts w:cs="Wingdings"/>
       </w:rPr>
     </w:lvl>
     <w:lvl w:ilvl="3">
@@ -3176,6 +3236,7 @@
       <w:rPr>
         <w:rFonts w:ascii="Wingdings" w:hAnsi="Wingdings" w:cs="Wingdings" w:hint="default"/>
         <w:sz w:val="20"/>
+        <w:rFonts w:cs="Wingdings"/>
       </w:rPr>
     </w:lvl>
     <w:lvl w:ilvl="4">
@@ -3192,6 +3253,7 @@
       <w:rPr>
         <w:rFonts w:ascii="Wingdings" w:hAnsi="Wingdings" w:cs="Wingdings" w:hint="default"/>
         <w:sz w:val="20"/>
+        <w:rFonts w:cs="Wingdings"/>
       </w:rPr>
     </w:lvl>
     <w:lvl w:ilvl="5">
@@ -3208,6 +3270,7 @@
       <w:rPr>
         <w:rFonts w:ascii="Wingdings" w:hAnsi="Wingdings" w:cs="Wingdings" w:hint="default"/>
         <w:sz w:val="20"/>
+        <w:rFonts w:cs="Wingdings"/>
       </w:rPr>
     </w:lvl>
     <w:lvl w:ilvl="6">
@@ -3224,6 +3287,7 @@
       <w:rPr>
         <w:rFonts w:ascii="Wingdings" w:hAnsi="Wingdings" w:cs="Wingdings" w:hint="default"/>
         <w:sz w:val="20"/>
+        <w:rFonts w:cs="Wingdings"/>
       </w:rPr>
     </w:lvl>
     <w:lvl w:ilvl="7">
@@ -3240,6 +3304,7 @@
       <w:rPr>
         <w:rFonts w:ascii="Wingdings" w:hAnsi="Wingdings" w:cs="Wingdings" w:hint="default"/>
         <w:sz w:val="20"/>
+        <w:rFonts w:cs="Wingdings"/>
       </w:rPr>
     </w:lvl>
     <w:lvl w:ilvl="8">
@@ -3256,6 +3321,7 @@
       <w:rPr>
         <w:rFonts w:ascii="Wingdings" w:hAnsi="Wingdings" w:cs="Wingdings" w:hint="default"/>
         <w:sz w:val="20"/>
+        <w:rFonts w:cs="Wingdings"/>
       </w:rPr>
     </w:lvl>
   </w:abstractNum>
@@ -3274,6 +3340,7 @@
       <w:rPr>
         <w:rFonts w:ascii="Symbol" w:hAnsi="Symbol" w:cs="Symbol" w:hint="default"/>
         <w:sz w:val="20"/>
+        <w:rFonts w:cs="Symbol"/>
       </w:rPr>
     </w:lvl>
     <w:lvl w:ilvl="1">
@@ -3290,6 +3357,7 @@
       <w:rPr>
         <w:rFonts w:ascii="Courier New" w:hAnsi="Courier New" w:cs="Courier New" w:hint="default"/>
         <w:sz w:val="20"/>
+        <w:rFonts w:cs="Courier New"/>
       </w:rPr>
     </w:lvl>
     <w:lvl w:ilvl="2">
@@ -3306,6 +3374,7 @@
       <w:rPr>
         <w:rFonts w:ascii="Wingdings" w:hAnsi="Wingdings" w:cs="Wingdings" w:hint="default"/>
         <w:sz w:val="20"/>
+        <w:rFonts w:cs="Wingdings"/>
       </w:rPr>
     </w:lvl>
     <w:lvl w:ilvl="3">
@@ -3322,6 +3391,7 @@
       <w:rPr>
         <w:rFonts w:ascii="Wingdings" w:hAnsi="Wingdings" w:cs="Wingdings" w:hint="default"/>
         <w:sz w:val="20"/>
+        <w:rFonts w:cs="Wingdings"/>
       </w:rPr>
     </w:lvl>
     <w:lvl w:ilvl="4">
@@ -3338,6 +3408,7 @@
       <w:rPr>
         <w:rFonts w:ascii="Wingdings" w:hAnsi="Wingdings" w:cs="Wingdings" w:hint="default"/>
         <w:sz w:val="20"/>
+        <w:rFonts w:cs="Wingdings"/>
       </w:rPr>
     </w:lvl>
     <w:lvl w:ilvl="5">
@@ -3354,6 +3425,7 @@
       <w:rPr>
         <w:rFonts w:ascii="Wingdings" w:hAnsi="Wingdings" w:cs="Wingdings" w:hint="default"/>
         <w:sz w:val="20"/>
+        <w:rFonts w:cs="Wingdings"/>
       </w:rPr>
     </w:lvl>
     <w:lvl w:ilvl="6">
@@ -3370,6 +3442,7 @@
       <w:rPr>
         <w:rFonts w:ascii="Wingdings" w:hAnsi="Wingdings" w:cs="Wingdings" w:hint="default"/>
         <w:sz w:val="20"/>
+        <w:rFonts w:cs="Wingdings"/>
       </w:rPr>
     </w:lvl>
     <w:lvl w:ilvl="7">
@@ -3386,6 +3459,7 @@
       <w:rPr>
         <w:rFonts w:ascii="Wingdings" w:hAnsi="Wingdings" w:cs="Wingdings" w:hint="default"/>
         <w:sz w:val="20"/>
+        <w:rFonts w:cs="Wingdings"/>
       </w:rPr>
     </w:lvl>
     <w:lvl w:ilvl="8">
@@ -3402,6 +3476,7 @@
       <w:rPr>
         <w:rFonts w:ascii="Wingdings" w:hAnsi="Wingdings" w:cs="Wingdings" w:hint="default"/>
         <w:sz w:val="20"/>
+        <w:rFonts w:cs="Wingdings"/>
       </w:rPr>
     </w:lvl>
   </w:abstractNum>
@@ -3420,6 +3495,7 @@
       <w:rPr>
         <w:rFonts w:ascii="Symbol" w:hAnsi="Symbol" w:cs="Symbol" w:hint="default"/>
         <w:sz w:val="20"/>
+        <w:rFonts w:cs="Symbol"/>
       </w:rPr>
     </w:lvl>
     <w:lvl w:ilvl="1">
@@ -3436,6 +3512,7 @@
       <w:rPr>
         <w:rFonts w:ascii="Courier New" w:hAnsi="Courier New" w:cs="Courier New" w:hint="default"/>
         <w:sz w:val="20"/>
+        <w:rFonts w:cs="Courier New"/>
       </w:rPr>
     </w:lvl>
     <w:lvl w:ilvl="2">
@@ -3452,6 +3529,7 @@
       <w:rPr>
         <w:rFonts w:ascii="Wingdings" w:hAnsi="Wingdings" w:cs="Wingdings" w:hint="default"/>
         <w:sz w:val="20"/>
+        <w:rFonts w:cs="Wingdings"/>
       </w:rPr>
     </w:lvl>
     <w:lvl w:ilvl="3">
@@ -3468,6 +3546,7 @@
       <w:rPr>
         <w:rFonts w:ascii="Wingdings" w:hAnsi="Wingdings" w:cs="Wingdings" w:hint="default"/>
         <w:sz w:val="20"/>
+        <w:rFonts w:cs="Wingdings"/>
       </w:rPr>
     </w:lvl>
     <w:lvl w:ilvl="4">
@@ -3484,6 +3563,7 @@
       <w:rPr>
         <w:rFonts w:ascii="Wingdings" w:hAnsi="Wingdings" w:cs="Wingdings" w:hint="default"/>
         <w:sz w:val="20"/>
+        <w:rFonts w:cs="Wingdings"/>
       </w:rPr>
     </w:lvl>
     <w:lvl w:ilvl="5">
@@ -3500,6 +3580,7 @@
       <w:rPr>
         <w:rFonts w:ascii="Wingdings" w:hAnsi="Wingdings" w:cs="Wingdings" w:hint="default"/>
         <w:sz w:val="20"/>
+        <w:rFonts w:cs="Wingdings"/>
       </w:rPr>
     </w:lvl>
     <w:lvl w:ilvl="6">
@@ -3516,6 +3597,7 @@
       <w:rPr>
         <w:rFonts w:ascii="Wingdings" w:hAnsi="Wingdings" w:cs="Wingdings" w:hint="default"/>
         <w:sz w:val="20"/>
+        <w:rFonts w:cs="Wingdings"/>
       </w:rPr>
     </w:lvl>
     <w:lvl w:ilvl="7">
@@ -3532,6 +3614,7 @@
       <w:rPr>
         <w:rFonts w:ascii="Wingdings" w:hAnsi="Wingdings" w:cs="Wingdings" w:hint="default"/>
         <w:sz w:val="20"/>
+        <w:rFonts w:cs="Wingdings"/>
       </w:rPr>
     </w:lvl>
     <w:lvl w:ilvl="8">
@@ -3548,6 +3631,7 @@
       <w:rPr>
         <w:rFonts w:ascii="Wingdings" w:hAnsi="Wingdings" w:cs="Wingdings" w:hint="default"/>
         <w:sz w:val="20"/>
+        <w:rFonts w:cs="Wingdings"/>
       </w:rPr>
     </w:lvl>
   </w:abstractNum>
@@ -3566,6 +3650,7 @@
       <w:rPr>
         <w:rFonts w:ascii="Symbol" w:hAnsi="Symbol" w:cs="Symbol" w:hint="default"/>
         <w:sz w:val="20"/>
+        <w:rFonts w:cs="Symbol"/>
       </w:rPr>
     </w:lvl>
     <w:lvl w:ilvl="1">
@@ -3582,6 +3667,7 @@
       <w:rPr>
         <w:rFonts w:ascii="Courier New" w:hAnsi="Courier New" w:cs="Courier New" w:hint="default"/>
         <w:sz w:val="20"/>
+        <w:rFonts w:cs="Courier New"/>
       </w:rPr>
     </w:lvl>
     <w:lvl w:ilvl="2">
@@ -3598,6 +3684,7 @@
       <w:rPr>
         <w:rFonts w:ascii="Wingdings" w:hAnsi="Wingdings" w:cs="Wingdings" w:hint="default"/>
         <w:sz w:val="20"/>
+        <w:rFonts w:cs="Wingdings"/>
       </w:rPr>
     </w:lvl>
     <w:lvl w:ilvl="3">
@@ -3614,6 +3701,7 @@
       <w:rPr>
         <w:rFonts w:ascii="Wingdings" w:hAnsi="Wingdings" w:cs="Wingdings" w:hint="default"/>
         <w:sz w:val="20"/>
+        <w:rFonts w:cs="Wingdings"/>
       </w:rPr>
     </w:lvl>
     <w:lvl w:ilvl="4">
@@ -3630,6 +3718,7 @@
       <w:rPr>
         <w:rFonts w:ascii="Wingdings" w:hAnsi="Wingdings" w:cs="Wingdings" w:hint="default"/>
         <w:sz w:val="20"/>
+        <w:rFonts w:cs="Wingdings"/>
       </w:rPr>
     </w:lvl>
     <w:lvl w:ilvl="5">
@@ -3646,6 +3735,7 @@
       <w:rPr>
         <w:rFonts w:ascii="Wingdings" w:hAnsi="Wingdings" w:cs="Wingdings" w:hint="default"/>
         <w:sz w:val="20"/>
+        <w:rFonts w:cs="Wingdings"/>
       </w:rPr>
     </w:lvl>
     <w:lvl w:ilvl="6">
@@ -3662,6 +3752,7 @@
       <w:rPr>
         <w:rFonts w:ascii="Wingdings" w:hAnsi="Wingdings" w:cs="Wingdings" w:hint="default"/>
         <w:sz w:val="20"/>
+        <w:rFonts w:cs="Wingdings"/>
       </w:rPr>
     </w:lvl>
     <w:lvl w:ilvl="7">
@@ -3678,6 +3769,7 @@
       <w:rPr>
         <w:rFonts w:ascii="Wingdings" w:hAnsi="Wingdings" w:cs="Wingdings" w:hint="default"/>
         <w:sz w:val="20"/>
+        <w:rFonts w:cs="Wingdings"/>
       </w:rPr>
     </w:lvl>
     <w:lvl w:ilvl="8">
@@ -3694,21 +3786,165 @@
       <w:rPr>
         <w:rFonts w:ascii="Wingdings" w:hAnsi="Wingdings" w:cs="Wingdings" w:hint="default"/>
         <w:sz w:val="20"/>
+        <w:rFonts w:cs="Wingdings"/>
       </w:rPr>
     </w:lvl>
   </w:abstractNum>
   <w:abstractNum w:abstractNumId="12">
     <w:lvl w:ilvl="0">
       <w:start w:val="1"/>
+      <w:numFmt w:val="bullet"/>
+      <w:lvlText w:val=""/>
+      <w:lvlJc w:val="left"/>
+      <w:pPr>
+        <w:tabs>
+          <w:tab w:val="num" w:pos="720"/>
+        </w:tabs>
+        <w:ind w:left="720" w:hanging="360"/>
+      </w:pPr>
+      <w:rPr>
+        <w:rFonts w:ascii="Symbol" w:hAnsi="Symbol" w:cs="Symbol" w:hint="default"/>
+        <w:rFonts w:cs="OpenSymbol"/>
+      </w:rPr>
+    </w:lvl>
+    <w:lvl w:ilvl="1">
+      <w:start w:val="1"/>
+      <w:numFmt w:val="bullet"/>
+      <w:lvlText w:val="◦"/>
+      <w:lvlJc w:val="left"/>
+      <w:pPr>
+        <w:tabs>
+          <w:tab w:val="num" w:pos="1080"/>
+        </w:tabs>
+        <w:ind w:left="1080" w:hanging="360"/>
+      </w:pPr>
+      <w:rPr>
+        <w:rFonts w:ascii="OpenSymbol" w:hAnsi="OpenSymbol" w:cs="OpenSymbol" w:hint="default"/>
+        <w:rFonts w:cs="OpenSymbol"/>
+      </w:rPr>
+    </w:lvl>
+    <w:lvl w:ilvl="2">
+      <w:start w:val="1"/>
+      <w:numFmt w:val="bullet"/>
+      <w:lvlText w:val="▪"/>
+      <w:lvlJc w:val="left"/>
+      <w:pPr>
+        <w:tabs>
+          <w:tab w:val="num" w:pos="1440"/>
+        </w:tabs>
+        <w:ind w:left="1440" w:hanging="360"/>
+      </w:pPr>
+      <w:rPr>
+        <w:rFonts w:ascii="OpenSymbol" w:hAnsi="OpenSymbol" w:cs="OpenSymbol" w:hint="default"/>
+        <w:rFonts w:cs="OpenSymbol"/>
+      </w:rPr>
+    </w:lvl>
+    <w:lvl w:ilvl="3">
+      <w:start w:val="1"/>
+      <w:numFmt w:val="bullet"/>
+      <w:lvlText w:val=""/>
+      <w:lvlJc w:val="left"/>
+      <w:pPr>
+        <w:tabs>
+          <w:tab w:val="num" w:pos="1800"/>
+        </w:tabs>
+        <w:ind w:left="1800" w:hanging="360"/>
+      </w:pPr>
+      <w:rPr>
+        <w:rFonts w:ascii="Symbol" w:hAnsi="Symbol" w:cs="Symbol" w:hint="default"/>
+        <w:rFonts w:cs="OpenSymbol"/>
+      </w:rPr>
+    </w:lvl>
+    <w:lvl w:ilvl="4">
+      <w:start w:val="1"/>
+      <w:numFmt w:val="bullet"/>
+      <w:lvlText w:val="◦"/>
+      <w:lvlJc w:val="left"/>
+      <w:pPr>
+        <w:tabs>
+          <w:tab w:val="num" w:pos="2160"/>
+        </w:tabs>
+        <w:ind w:left="2160" w:hanging="360"/>
+      </w:pPr>
+      <w:rPr>
+        <w:rFonts w:ascii="OpenSymbol" w:hAnsi="OpenSymbol" w:cs="OpenSymbol" w:hint="default"/>
+        <w:rFonts w:cs="OpenSymbol"/>
+      </w:rPr>
+    </w:lvl>
+    <w:lvl w:ilvl="5">
+      <w:start w:val="1"/>
+      <w:numFmt w:val="bullet"/>
+      <w:lvlText w:val="▪"/>
+      <w:lvlJc w:val="left"/>
+      <w:pPr>
+        <w:tabs>
+          <w:tab w:val="num" w:pos="2520"/>
+        </w:tabs>
+        <w:ind w:left="2520" w:hanging="360"/>
+      </w:pPr>
+      <w:rPr>
+        <w:rFonts w:ascii="OpenSymbol" w:hAnsi="OpenSymbol" w:cs="OpenSymbol" w:hint="default"/>
+        <w:rFonts w:cs="OpenSymbol"/>
+      </w:rPr>
+    </w:lvl>
+    <w:lvl w:ilvl="6">
+      <w:start w:val="1"/>
+      <w:numFmt w:val="bullet"/>
+      <w:lvlText w:val=""/>
+      <w:lvlJc w:val="left"/>
+      <w:pPr>
+        <w:tabs>
+          <w:tab w:val="num" w:pos="2880"/>
+        </w:tabs>
+        <w:ind w:left="2880" w:hanging="360"/>
+      </w:pPr>
+      <w:rPr>
+        <w:rFonts w:ascii="Symbol" w:hAnsi="Symbol" w:cs="Symbol" w:hint="default"/>
+        <w:rFonts w:cs="OpenSymbol"/>
+      </w:rPr>
+    </w:lvl>
+    <w:lvl w:ilvl="7">
+      <w:start w:val="1"/>
+      <w:numFmt w:val="bullet"/>
+      <w:lvlText w:val="◦"/>
+      <w:lvlJc w:val="left"/>
+      <w:pPr>
+        <w:tabs>
+          <w:tab w:val="num" w:pos="3240"/>
+        </w:tabs>
+        <w:ind w:left="3240" w:hanging="360"/>
+      </w:pPr>
+      <w:rPr>
+        <w:rFonts w:ascii="OpenSymbol" w:hAnsi="OpenSymbol" w:cs="OpenSymbol" w:hint="default"/>
+        <w:rFonts w:cs="OpenSymbol"/>
+      </w:rPr>
+    </w:lvl>
+    <w:lvl w:ilvl="8">
+      <w:start w:val="1"/>
+      <w:numFmt w:val="bullet"/>
+      <w:lvlText w:val="▪"/>
+      <w:lvlJc w:val="left"/>
+      <w:pPr>
+        <w:tabs>
+          <w:tab w:val="num" w:pos="3600"/>
+        </w:tabs>
+        <w:ind w:left="3600" w:hanging="360"/>
+      </w:pPr>
+      <w:rPr>
+        <w:rFonts w:ascii="OpenSymbol" w:hAnsi="OpenSymbol" w:cs="OpenSymbol" w:hint="default"/>
+        <w:rFonts w:cs="OpenSymbol"/>
+      </w:rPr>
+    </w:lvl>
+  </w:abstractNum>
+  <w:abstractNum w:abstractNumId="13">
+    <w:lvl w:ilvl="0">
+      <w:start w:val="1"/>
       <w:numFmt w:val="none"/>
       <w:suff w:val="nothing"/>
       <w:lvlText w:val=""/>
       <w:lvlJc w:val="left"/>
       <w:pPr>
-        <w:tabs>
-          <w:tab w:val="num" w:pos="432"/>
-        </w:tabs>
-        <w:ind w:left="432" w:hanging="432"/>
+        <w:ind w:left="0" w:hanging="0"/>
       </w:pPr>
     </w:lvl>
     <w:lvl w:ilvl="1">
@@ -3718,10 +3954,7 @@
       <w:lvlText w:val=""/>
       <w:lvlJc w:val="left"/>
       <w:pPr>
-        <w:tabs>
-          <w:tab w:val="num" w:pos="576"/>
-        </w:tabs>
-        <w:ind w:left="576" w:hanging="576"/>
+        <w:ind w:left="0" w:hanging="0"/>
       </w:pPr>
     </w:lvl>
     <w:lvl w:ilvl="2">
@@ -3731,10 +3964,7 @@
       <w:lvlText w:val=""/>
       <w:lvlJc w:val="left"/>
       <w:pPr>
-        <w:tabs>
-          <w:tab w:val="num" w:pos="720"/>
-        </w:tabs>
-        <w:ind w:left="720" w:hanging="720"/>
+        <w:ind w:left="0" w:hanging="0"/>
       </w:pPr>
     </w:lvl>
     <w:lvl w:ilvl="3">
@@ -3744,10 +3974,7 @@
       <w:lvlText w:val=""/>
       <w:lvlJc w:val="left"/>
       <w:pPr>
-        <w:tabs>
-          <w:tab w:val="num" w:pos="864"/>
-        </w:tabs>
-        <w:ind w:left="864" w:hanging="864"/>
+        <w:ind w:left="0" w:hanging="0"/>
       </w:pPr>
     </w:lvl>
     <w:lvl w:ilvl="4">
@@ -3757,10 +3984,7 @@
       <w:lvlText w:val=""/>
       <w:lvlJc w:val="left"/>
       <w:pPr>
-        <w:tabs>
-          <w:tab w:val="num" w:pos="1008"/>
-        </w:tabs>
-        <w:ind w:left="1008" w:hanging="1008"/>
+        <w:ind w:left="0" w:hanging="0"/>
       </w:pPr>
     </w:lvl>
     <w:lvl w:ilvl="5">
@@ -3770,10 +3994,7 @@
       <w:lvlText w:val=""/>
       <w:lvlJc w:val="left"/>
       <w:pPr>
-        <w:tabs>
-          <w:tab w:val="num" w:pos="1152"/>
-        </w:tabs>
-        <w:ind w:left="1152" w:hanging="1152"/>
+        <w:ind w:left="0" w:hanging="0"/>
       </w:pPr>
     </w:lvl>
     <w:lvl w:ilvl="6">
@@ -3783,10 +4004,7 @@
       <w:lvlText w:val=""/>
       <w:lvlJc w:val="left"/>
       <w:pPr>
-        <w:tabs>
-          <w:tab w:val="num" w:pos="1296"/>
-        </w:tabs>
-        <w:ind w:left="1296" w:hanging="1296"/>
+        <w:ind w:left="0" w:hanging="0"/>
       </w:pPr>
     </w:lvl>
     <w:lvl w:ilvl="7">
@@ -3796,10 +4014,7 @@
       <w:lvlText w:val=""/>
       <w:lvlJc w:val="left"/>
       <w:pPr>
-        <w:tabs>
-          <w:tab w:val="num" w:pos="1440"/>
-        </w:tabs>
-        <w:ind w:left="1440" w:hanging="1440"/>
+        <w:ind w:left="0" w:hanging="0"/>
       </w:pPr>
     </w:lvl>
     <w:lvl w:ilvl="8">
@@ -3809,10 +4024,7 @@
       <w:lvlText w:val=""/>
       <w:lvlJc w:val="left"/>
       <w:pPr>
-        <w:tabs>
-          <w:tab w:val="num" w:pos="1584"/>
-        </w:tabs>
-        <w:ind w:left="1584" w:hanging="1584"/>
+        <w:ind w:left="0" w:hanging="0"/>
       </w:pPr>
     </w:lvl>
   </w:abstractNum>
@@ -3852,6 +4064,9 @@
   <w:num w:numId="12">
     <w:abstractNumId w:val="12"/>
   </w:num>
+  <w:num w:numId="13">
+    <w:abstractNumId w:val="13"/>
+  </w:num>
 </w:numbering>
 </file>
 
@@ -3861,7 +4076,6 @@
     <w:rPrDefault>
       <w:rPr>
         <w:rFonts w:ascii="Calibri" w:hAnsi="Calibri" w:eastAsia="Calibri" w:cs="" w:asciiTheme="minorHAnsi" w:cstheme="minorBidi" w:eastAsiaTheme="minorHAnsi" w:hAnsiTheme="minorHAnsi"/>
-        <w:sz w:val="22"/>
         <w:szCs w:val="22"/>
         <w:lang w:val="en-US" w:eastAsia="en-US" w:bidi="ar-SA"/>
       </w:rPr>
@@ -4255,6 +4469,7 @@
     <w:rPr>
       <w:rFonts w:ascii="Calibri" w:hAnsi="Calibri" w:eastAsia="Calibri" w:cs="" w:asciiTheme="minorHAnsi" w:cstheme="minorBidi" w:eastAsiaTheme="minorHAnsi" w:hAnsiTheme="minorHAnsi"/>
       <w:color w:val="auto"/>
+      <w:kern w:val="0"/>
       <w:sz w:val="22"/>
       <w:szCs w:val="22"/>
       <w:lang w:val="en-US" w:eastAsia="en-US" w:bidi="ar-SA"/>
@@ -5017,13 +5232,826 @@
       <w:sz w:val="20"/>
     </w:rPr>
   </w:style>
+  <w:style w:type="character" w:styleId="ListLabel100">
+    <w:name w:val="ListLabel 100"/>
+    <w:qFormat/>
+    <w:rPr>
+      <w:rFonts w:ascii="Times New Roman" w:hAnsi="Times New Roman" w:cs="Symbol"/>
+      <w:sz w:val="20"/>
+    </w:rPr>
+  </w:style>
+  <w:style w:type="character" w:styleId="ListLabel101">
+    <w:name w:val="ListLabel 101"/>
+    <w:qFormat/>
+    <w:rPr>
+      <w:rFonts w:cs="Courier New"/>
+      <w:sz w:val="20"/>
+    </w:rPr>
+  </w:style>
+  <w:style w:type="character" w:styleId="ListLabel102">
+    <w:name w:val="ListLabel 102"/>
+    <w:qFormat/>
+    <w:rPr>
+      <w:rFonts w:cs="Wingdings"/>
+      <w:sz w:val="20"/>
+    </w:rPr>
+  </w:style>
+  <w:style w:type="character" w:styleId="ListLabel103">
+    <w:name w:val="ListLabel 103"/>
+    <w:qFormat/>
+    <w:rPr>
+      <w:rFonts w:cs="Wingdings"/>
+      <w:sz w:val="20"/>
+    </w:rPr>
+  </w:style>
+  <w:style w:type="character" w:styleId="ListLabel104">
+    <w:name w:val="ListLabel 104"/>
+    <w:qFormat/>
+    <w:rPr>
+      <w:rFonts w:cs="Wingdings"/>
+      <w:sz w:val="20"/>
+    </w:rPr>
+  </w:style>
+  <w:style w:type="character" w:styleId="ListLabel105">
+    <w:name w:val="ListLabel 105"/>
+    <w:qFormat/>
+    <w:rPr>
+      <w:rFonts w:cs="Wingdings"/>
+      <w:sz w:val="20"/>
+    </w:rPr>
+  </w:style>
+  <w:style w:type="character" w:styleId="ListLabel106">
+    <w:name w:val="ListLabel 106"/>
+    <w:qFormat/>
+    <w:rPr>
+      <w:rFonts w:cs="Wingdings"/>
+      <w:sz w:val="20"/>
+    </w:rPr>
+  </w:style>
+  <w:style w:type="character" w:styleId="ListLabel107">
+    <w:name w:val="ListLabel 107"/>
+    <w:qFormat/>
+    <w:rPr>
+      <w:rFonts w:cs="Wingdings"/>
+      <w:sz w:val="20"/>
+    </w:rPr>
+  </w:style>
+  <w:style w:type="character" w:styleId="ListLabel108">
+    <w:name w:val="ListLabel 108"/>
+    <w:qFormat/>
+    <w:rPr>
+      <w:rFonts w:cs="Wingdings"/>
+      <w:sz w:val="20"/>
+    </w:rPr>
+  </w:style>
+  <w:style w:type="character" w:styleId="ListLabel109">
+    <w:name w:val="ListLabel 109"/>
+    <w:qFormat/>
+    <w:rPr>
+      <w:rFonts w:ascii="Times New Roman" w:hAnsi="Times New Roman" w:cs="Symbol"/>
+      <w:sz w:val="20"/>
+    </w:rPr>
+  </w:style>
+  <w:style w:type="character" w:styleId="ListLabel110">
+    <w:name w:val="ListLabel 110"/>
+    <w:qFormat/>
+    <w:rPr>
+      <w:rFonts w:cs="Courier New"/>
+      <w:sz w:val="20"/>
+    </w:rPr>
+  </w:style>
+  <w:style w:type="character" w:styleId="ListLabel111">
+    <w:name w:val="ListLabel 111"/>
+    <w:qFormat/>
+    <w:rPr>
+      <w:rFonts w:cs="Wingdings"/>
+      <w:sz w:val="20"/>
+    </w:rPr>
+  </w:style>
+  <w:style w:type="character" w:styleId="ListLabel112">
+    <w:name w:val="ListLabel 112"/>
+    <w:qFormat/>
+    <w:rPr>
+      <w:rFonts w:cs="Wingdings"/>
+      <w:sz w:val="20"/>
+    </w:rPr>
+  </w:style>
+  <w:style w:type="character" w:styleId="ListLabel113">
+    <w:name w:val="ListLabel 113"/>
+    <w:qFormat/>
+    <w:rPr>
+      <w:rFonts w:cs="Wingdings"/>
+      <w:sz w:val="20"/>
+    </w:rPr>
+  </w:style>
+  <w:style w:type="character" w:styleId="ListLabel114">
+    <w:name w:val="ListLabel 114"/>
+    <w:qFormat/>
+    <w:rPr>
+      <w:rFonts w:cs="Wingdings"/>
+      <w:sz w:val="20"/>
+    </w:rPr>
+  </w:style>
+  <w:style w:type="character" w:styleId="ListLabel115">
+    <w:name w:val="ListLabel 115"/>
+    <w:qFormat/>
+    <w:rPr>
+      <w:rFonts w:cs="Wingdings"/>
+      <w:sz w:val="20"/>
+    </w:rPr>
+  </w:style>
+  <w:style w:type="character" w:styleId="ListLabel116">
+    <w:name w:val="ListLabel 116"/>
+    <w:qFormat/>
+    <w:rPr>
+      <w:rFonts w:cs="Wingdings"/>
+      <w:sz w:val="20"/>
+    </w:rPr>
+  </w:style>
+  <w:style w:type="character" w:styleId="ListLabel117">
+    <w:name w:val="ListLabel 117"/>
+    <w:qFormat/>
+    <w:rPr>
+      <w:rFonts w:cs="Wingdings"/>
+      <w:sz w:val="20"/>
+    </w:rPr>
+  </w:style>
+  <w:style w:type="character" w:styleId="ListLabel118">
+    <w:name w:val="ListLabel 118"/>
+    <w:qFormat/>
+    <w:rPr>
+      <w:rFonts w:ascii="Times New Roman" w:hAnsi="Times New Roman" w:cs="Symbol"/>
+      <w:sz w:val="20"/>
+    </w:rPr>
+  </w:style>
+  <w:style w:type="character" w:styleId="ListLabel119">
+    <w:name w:val="ListLabel 119"/>
+    <w:qFormat/>
+    <w:rPr>
+      <w:rFonts w:cs="Courier New"/>
+      <w:sz w:val="20"/>
+    </w:rPr>
+  </w:style>
+  <w:style w:type="character" w:styleId="ListLabel120">
+    <w:name w:val="ListLabel 120"/>
+    <w:qFormat/>
+    <w:rPr>
+      <w:rFonts w:cs="Wingdings"/>
+      <w:sz w:val="20"/>
+    </w:rPr>
+  </w:style>
+  <w:style w:type="character" w:styleId="ListLabel121">
+    <w:name w:val="ListLabel 121"/>
+    <w:qFormat/>
+    <w:rPr>
+      <w:rFonts w:cs="Wingdings"/>
+      <w:sz w:val="20"/>
+    </w:rPr>
+  </w:style>
+  <w:style w:type="character" w:styleId="ListLabel122">
+    <w:name w:val="ListLabel 122"/>
+    <w:qFormat/>
+    <w:rPr>
+      <w:rFonts w:cs="Wingdings"/>
+      <w:sz w:val="20"/>
+    </w:rPr>
+  </w:style>
+  <w:style w:type="character" w:styleId="ListLabel123">
+    <w:name w:val="ListLabel 123"/>
+    <w:qFormat/>
+    <w:rPr>
+      <w:rFonts w:cs="Wingdings"/>
+      <w:sz w:val="20"/>
+    </w:rPr>
+  </w:style>
+  <w:style w:type="character" w:styleId="ListLabel124">
+    <w:name w:val="ListLabel 124"/>
+    <w:qFormat/>
+    <w:rPr>
+      <w:rFonts w:cs="Wingdings"/>
+      <w:sz w:val="20"/>
+    </w:rPr>
+  </w:style>
+  <w:style w:type="character" w:styleId="ListLabel125">
+    <w:name w:val="ListLabel 125"/>
+    <w:qFormat/>
+    <w:rPr>
+      <w:rFonts w:cs="Wingdings"/>
+      <w:sz w:val="20"/>
+    </w:rPr>
+  </w:style>
+  <w:style w:type="character" w:styleId="ListLabel126">
+    <w:name w:val="ListLabel 126"/>
+    <w:qFormat/>
+    <w:rPr>
+      <w:rFonts w:cs="Wingdings"/>
+      <w:sz w:val="20"/>
+    </w:rPr>
+  </w:style>
+  <w:style w:type="character" w:styleId="ListLabel127">
+    <w:name w:val="ListLabel 127"/>
+    <w:qFormat/>
+    <w:rPr>
+      <w:rFonts w:ascii="Times New Roman" w:hAnsi="Times New Roman" w:cs="Symbol"/>
+      <w:sz w:val="20"/>
+    </w:rPr>
+  </w:style>
+  <w:style w:type="character" w:styleId="ListLabel128">
+    <w:name w:val="ListLabel 128"/>
+    <w:qFormat/>
+    <w:rPr>
+      <w:rFonts w:cs="Courier New"/>
+      <w:sz w:val="20"/>
+    </w:rPr>
+  </w:style>
+  <w:style w:type="character" w:styleId="ListLabel129">
+    <w:name w:val="ListLabel 129"/>
+    <w:qFormat/>
+    <w:rPr>
+      <w:rFonts w:cs="Wingdings"/>
+      <w:sz w:val="20"/>
+    </w:rPr>
+  </w:style>
+  <w:style w:type="character" w:styleId="ListLabel130">
+    <w:name w:val="ListLabel 130"/>
+    <w:qFormat/>
+    <w:rPr>
+      <w:rFonts w:cs="Wingdings"/>
+      <w:sz w:val="20"/>
+    </w:rPr>
+  </w:style>
+  <w:style w:type="character" w:styleId="ListLabel131">
+    <w:name w:val="ListLabel 131"/>
+    <w:qFormat/>
+    <w:rPr>
+      <w:rFonts w:cs="Wingdings"/>
+      <w:sz w:val="20"/>
+    </w:rPr>
+  </w:style>
+  <w:style w:type="character" w:styleId="ListLabel132">
+    <w:name w:val="ListLabel 132"/>
+    <w:qFormat/>
+    <w:rPr>
+      <w:rFonts w:cs="Wingdings"/>
+      <w:sz w:val="20"/>
+    </w:rPr>
+  </w:style>
+  <w:style w:type="character" w:styleId="ListLabel133">
+    <w:name w:val="ListLabel 133"/>
+    <w:qFormat/>
+    <w:rPr>
+      <w:rFonts w:cs="Wingdings"/>
+      <w:sz w:val="20"/>
+    </w:rPr>
+  </w:style>
+  <w:style w:type="character" w:styleId="ListLabel134">
+    <w:name w:val="ListLabel 134"/>
+    <w:qFormat/>
+    <w:rPr>
+      <w:rFonts w:cs="Wingdings"/>
+      <w:sz w:val="20"/>
+    </w:rPr>
+  </w:style>
+  <w:style w:type="character" w:styleId="ListLabel135">
+    <w:name w:val="ListLabel 135"/>
+    <w:qFormat/>
+    <w:rPr>
+      <w:rFonts w:cs="Wingdings"/>
+      <w:sz w:val="20"/>
+    </w:rPr>
+  </w:style>
+  <w:style w:type="character" w:styleId="ListLabel136">
+    <w:name w:val="ListLabel 136"/>
+    <w:qFormat/>
+    <w:rPr>
+      <w:rFonts w:ascii="Times New Roman" w:hAnsi="Times New Roman" w:cs="Symbol"/>
+      <w:sz w:val="20"/>
+    </w:rPr>
+  </w:style>
+  <w:style w:type="character" w:styleId="ListLabel137">
+    <w:name w:val="ListLabel 137"/>
+    <w:qFormat/>
+    <w:rPr>
+      <w:rFonts w:cs="Courier New"/>
+      <w:sz w:val="20"/>
+    </w:rPr>
+  </w:style>
+  <w:style w:type="character" w:styleId="ListLabel138">
+    <w:name w:val="ListLabel 138"/>
+    <w:qFormat/>
+    <w:rPr>
+      <w:rFonts w:cs="Wingdings"/>
+      <w:sz w:val="20"/>
+    </w:rPr>
+  </w:style>
+  <w:style w:type="character" w:styleId="ListLabel139">
+    <w:name w:val="ListLabel 139"/>
+    <w:qFormat/>
+    <w:rPr>
+      <w:rFonts w:cs="Wingdings"/>
+      <w:sz w:val="20"/>
+    </w:rPr>
+  </w:style>
+  <w:style w:type="character" w:styleId="ListLabel140">
+    <w:name w:val="ListLabel 140"/>
+    <w:qFormat/>
+    <w:rPr>
+      <w:rFonts w:cs="Wingdings"/>
+      <w:sz w:val="20"/>
+    </w:rPr>
+  </w:style>
+  <w:style w:type="character" w:styleId="ListLabel141">
+    <w:name w:val="ListLabel 141"/>
+    <w:qFormat/>
+    <w:rPr>
+      <w:rFonts w:cs="Wingdings"/>
+      <w:sz w:val="20"/>
+    </w:rPr>
+  </w:style>
+  <w:style w:type="character" w:styleId="ListLabel142">
+    <w:name w:val="ListLabel 142"/>
+    <w:qFormat/>
+    <w:rPr>
+      <w:rFonts w:cs="Wingdings"/>
+      <w:sz w:val="20"/>
+    </w:rPr>
+  </w:style>
+  <w:style w:type="character" w:styleId="ListLabel143">
+    <w:name w:val="ListLabel 143"/>
+    <w:qFormat/>
+    <w:rPr>
+      <w:rFonts w:cs="Wingdings"/>
+      <w:sz w:val="20"/>
+    </w:rPr>
+  </w:style>
+  <w:style w:type="character" w:styleId="ListLabel144">
+    <w:name w:val="ListLabel 144"/>
+    <w:qFormat/>
+    <w:rPr>
+      <w:rFonts w:cs="Wingdings"/>
+      <w:sz w:val="20"/>
+    </w:rPr>
+  </w:style>
+  <w:style w:type="character" w:styleId="ListLabel145">
+    <w:name w:val="ListLabel 145"/>
+    <w:qFormat/>
+    <w:rPr>
+      <w:rFonts w:ascii="Times New Roman" w:hAnsi="Times New Roman" w:cs="Symbol"/>
+      <w:sz w:val="20"/>
+    </w:rPr>
+  </w:style>
+  <w:style w:type="character" w:styleId="ListLabel146">
+    <w:name w:val="ListLabel 146"/>
+    <w:qFormat/>
+    <w:rPr>
+      <w:rFonts w:cs="Courier New"/>
+      <w:sz w:val="20"/>
+    </w:rPr>
+  </w:style>
+  <w:style w:type="character" w:styleId="ListLabel147">
+    <w:name w:val="ListLabel 147"/>
+    <w:qFormat/>
+    <w:rPr>
+      <w:rFonts w:cs="Wingdings"/>
+      <w:sz w:val="20"/>
+    </w:rPr>
+  </w:style>
+  <w:style w:type="character" w:styleId="ListLabel148">
+    <w:name w:val="ListLabel 148"/>
+    <w:qFormat/>
+    <w:rPr>
+      <w:rFonts w:cs="Wingdings"/>
+      <w:sz w:val="20"/>
+    </w:rPr>
+  </w:style>
+  <w:style w:type="character" w:styleId="ListLabel149">
+    <w:name w:val="ListLabel 149"/>
+    <w:qFormat/>
+    <w:rPr>
+      <w:rFonts w:cs="Wingdings"/>
+      <w:sz w:val="20"/>
+    </w:rPr>
+  </w:style>
+  <w:style w:type="character" w:styleId="ListLabel150">
+    <w:name w:val="ListLabel 150"/>
+    <w:qFormat/>
+    <w:rPr>
+      <w:rFonts w:cs="Wingdings"/>
+      <w:sz w:val="20"/>
+    </w:rPr>
+  </w:style>
+  <w:style w:type="character" w:styleId="ListLabel151">
+    <w:name w:val="ListLabel 151"/>
+    <w:qFormat/>
+    <w:rPr>
+      <w:rFonts w:cs="Wingdings"/>
+      <w:sz w:val="20"/>
+    </w:rPr>
+  </w:style>
+  <w:style w:type="character" w:styleId="ListLabel152">
+    <w:name w:val="ListLabel 152"/>
+    <w:qFormat/>
+    <w:rPr>
+      <w:rFonts w:cs="Wingdings"/>
+      <w:sz w:val="20"/>
+    </w:rPr>
+  </w:style>
+  <w:style w:type="character" w:styleId="ListLabel153">
+    <w:name w:val="ListLabel 153"/>
+    <w:qFormat/>
+    <w:rPr>
+      <w:rFonts w:cs="Wingdings"/>
+      <w:sz w:val="20"/>
+    </w:rPr>
+  </w:style>
+  <w:style w:type="character" w:styleId="ListLabel154">
+    <w:name w:val="ListLabel 154"/>
+    <w:qFormat/>
+    <w:rPr>
+      <w:rFonts w:ascii="Times New Roman" w:hAnsi="Times New Roman" w:cs="Symbol"/>
+      <w:sz w:val="20"/>
+    </w:rPr>
+  </w:style>
+  <w:style w:type="character" w:styleId="ListLabel155">
+    <w:name w:val="ListLabel 155"/>
+    <w:qFormat/>
+    <w:rPr>
+      <w:rFonts w:cs="Courier New"/>
+      <w:sz w:val="20"/>
+    </w:rPr>
+  </w:style>
+  <w:style w:type="character" w:styleId="ListLabel156">
+    <w:name w:val="ListLabel 156"/>
+    <w:qFormat/>
+    <w:rPr>
+      <w:rFonts w:cs="Wingdings"/>
+      <w:sz w:val="20"/>
+    </w:rPr>
+  </w:style>
+  <w:style w:type="character" w:styleId="ListLabel157">
+    <w:name w:val="ListLabel 157"/>
+    <w:qFormat/>
+    <w:rPr>
+      <w:rFonts w:cs="Wingdings"/>
+      <w:sz w:val="20"/>
+    </w:rPr>
+  </w:style>
+  <w:style w:type="character" w:styleId="ListLabel158">
+    <w:name w:val="ListLabel 158"/>
+    <w:qFormat/>
+    <w:rPr>
+      <w:rFonts w:cs="Wingdings"/>
+      <w:sz w:val="20"/>
+    </w:rPr>
+  </w:style>
+  <w:style w:type="character" w:styleId="ListLabel159">
+    <w:name w:val="ListLabel 159"/>
+    <w:qFormat/>
+    <w:rPr>
+      <w:rFonts w:cs="Wingdings"/>
+      <w:sz w:val="20"/>
+    </w:rPr>
+  </w:style>
+  <w:style w:type="character" w:styleId="ListLabel160">
+    <w:name w:val="ListLabel 160"/>
+    <w:qFormat/>
+    <w:rPr>
+      <w:rFonts w:cs="Wingdings"/>
+      <w:sz w:val="20"/>
+    </w:rPr>
+  </w:style>
+  <w:style w:type="character" w:styleId="ListLabel161">
+    <w:name w:val="ListLabel 161"/>
+    <w:qFormat/>
+    <w:rPr>
+      <w:rFonts w:cs="Wingdings"/>
+      <w:sz w:val="20"/>
+    </w:rPr>
+  </w:style>
+  <w:style w:type="character" w:styleId="ListLabel162">
+    <w:name w:val="ListLabel 162"/>
+    <w:qFormat/>
+    <w:rPr>
+      <w:rFonts w:cs="Wingdings"/>
+      <w:sz w:val="20"/>
+    </w:rPr>
+  </w:style>
+  <w:style w:type="character" w:styleId="ListLabel163">
+    <w:name w:val="ListLabel 163"/>
+    <w:qFormat/>
+    <w:rPr>
+      <w:rFonts w:ascii="Times New Roman" w:hAnsi="Times New Roman" w:cs="Symbol"/>
+      <w:sz w:val="24"/>
+    </w:rPr>
+  </w:style>
+  <w:style w:type="character" w:styleId="ListLabel164">
+    <w:name w:val="ListLabel 164"/>
+    <w:qFormat/>
+    <w:rPr>
+      <w:rFonts w:cs="Courier New"/>
+      <w:sz w:val="20"/>
+    </w:rPr>
+  </w:style>
+  <w:style w:type="character" w:styleId="ListLabel165">
+    <w:name w:val="ListLabel 165"/>
+    <w:qFormat/>
+    <w:rPr>
+      <w:rFonts w:cs="Wingdings"/>
+      <w:sz w:val="20"/>
+    </w:rPr>
+  </w:style>
+  <w:style w:type="character" w:styleId="ListLabel166">
+    <w:name w:val="ListLabel 166"/>
+    <w:qFormat/>
+    <w:rPr>
+      <w:rFonts w:cs="Wingdings"/>
+      <w:sz w:val="20"/>
+    </w:rPr>
+  </w:style>
+  <w:style w:type="character" w:styleId="ListLabel167">
+    <w:name w:val="ListLabel 167"/>
+    <w:qFormat/>
+    <w:rPr>
+      <w:rFonts w:cs="Wingdings"/>
+      <w:sz w:val="20"/>
+    </w:rPr>
+  </w:style>
+  <w:style w:type="character" w:styleId="ListLabel168">
+    <w:name w:val="ListLabel 168"/>
+    <w:qFormat/>
+    <w:rPr>
+      <w:rFonts w:cs="Wingdings"/>
+      <w:sz w:val="20"/>
+    </w:rPr>
+  </w:style>
+  <w:style w:type="character" w:styleId="ListLabel169">
+    <w:name w:val="ListLabel 169"/>
+    <w:qFormat/>
+    <w:rPr>
+      <w:rFonts w:cs="Wingdings"/>
+      <w:sz w:val="20"/>
+    </w:rPr>
+  </w:style>
+  <w:style w:type="character" w:styleId="ListLabel170">
+    <w:name w:val="ListLabel 170"/>
+    <w:qFormat/>
+    <w:rPr>
+      <w:rFonts w:cs="Wingdings"/>
+      <w:sz w:val="20"/>
+    </w:rPr>
+  </w:style>
+  <w:style w:type="character" w:styleId="ListLabel171">
+    <w:name w:val="ListLabel 171"/>
+    <w:qFormat/>
+    <w:rPr>
+      <w:rFonts w:cs="Wingdings"/>
+      <w:sz w:val="20"/>
+    </w:rPr>
+  </w:style>
+  <w:style w:type="character" w:styleId="ListLabel172">
+    <w:name w:val="ListLabel 172"/>
+    <w:qFormat/>
+    <w:rPr>
+      <w:rFonts w:ascii="Times New Roman" w:hAnsi="Times New Roman" w:cs="Symbol"/>
+      <w:sz w:val="20"/>
+    </w:rPr>
+  </w:style>
+  <w:style w:type="character" w:styleId="ListLabel173">
+    <w:name w:val="ListLabel 173"/>
+    <w:qFormat/>
+    <w:rPr>
+      <w:rFonts w:cs="Courier New"/>
+      <w:sz w:val="20"/>
+    </w:rPr>
+  </w:style>
+  <w:style w:type="character" w:styleId="ListLabel174">
+    <w:name w:val="ListLabel 174"/>
+    <w:qFormat/>
+    <w:rPr>
+      <w:rFonts w:cs="Wingdings"/>
+      <w:sz w:val="20"/>
+    </w:rPr>
+  </w:style>
+  <w:style w:type="character" w:styleId="ListLabel175">
+    <w:name w:val="ListLabel 175"/>
+    <w:qFormat/>
+    <w:rPr>
+      <w:rFonts w:cs="Wingdings"/>
+      <w:sz w:val="20"/>
+    </w:rPr>
+  </w:style>
+  <w:style w:type="character" w:styleId="ListLabel176">
+    <w:name w:val="ListLabel 176"/>
+    <w:qFormat/>
+    <w:rPr>
+      <w:rFonts w:cs="Wingdings"/>
+      <w:sz w:val="20"/>
+    </w:rPr>
+  </w:style>
+  <w:style w:type="character" w:styleId="ListLabel177">
+    <w:name w:val="ListLabel 177"/>
+    <w:qFormat/>
+    <w:rPr>
+      <w:rFonts w:cs="Wingdings"/>
+      <w:sz w:val="20"/>
+    </w:rPr>
+  </w:style>
+  <w:style w:type="character" w:styleId="ListLabel178">
+    <w:name w:val="ListLabel 178"/>
+    <w:qFormat/>
+    <w:rPr>
+      <w:rFonts w:cs="Wingdings"/>
+      <w:sz w:val="20"/>
+    </w:rPr>
+  </w:style>
+  <w:style w:type="character" w:styleId="ListLabel179">
+    <w:name w:val="ListLabel 179"/>
+    <w:qFormat/>
+    <w:rPr>
+      <w:rFonts w:cs="Wingdings"/>
+      <w:sz w:val="20"/>
+    </w:rPr>
+  </w:style>
+  <w:style w:type="character" w:styleId="ListLabel180">
+    <w:name w:val="ListLabel 180"/>
+    <w:qFormat/>
+    <w:rPr>
+      <w:rFonts w:cs="Wingdings"/>
+      <w:sz w:val="20"/>
+    </w:rPr>
+  </w:style>
+  <w:style w:type="character" w:styleId="ListLabel181">
+    <w:name w:val="ListLabel 181"/>
+    <w:qFormat/>
+    <w:rPr>
+      <w:rFonts w:ascii="Times New Roman" w:hAnsi="Times New Roman" w:cs="Symbol"/>
+      <w:sz w:val="20"/>
+    </w:rPr>
+  </w:style>
+  <w:style w:type="character" w:styleId="ListLabel182">
+    <w:name w:val="ListLabel 182"/>
+    <w:qFormat/>
+    <w:rPr>
+      <w:rFonts w:cs="Courier New"/>
+      <w:sz w:val="20"/>
+    </w:rPr>
+  </w:style>
+  <w:style w:type="character" w:styleId="ListLabel183">
+    <w:name w:val="ListLabel 183"/>
+    <w:qFormat/>
+    <w:rPr>
+      <w:rFonts w:cs="Wingdings"/>
+      <w:sz w:val="20"/>
+    </w:rPr>
+  </w:style>
+  <w:style w:type="character" w:styleId="ListLabel184">
+    <w:name w:val="ListLabel 184"/>
+    <w:qFormat/>
+    <w:rPr>
+      <w:rFonts w:cs="Wingdings"/>
+      <w:sz w:val="20"/>
+    </w:rPr>
+  </w:style>
+  <w:style w:type="character" w:styleId="ListLabel185">
+    <w:name w:val="ListLabel 185"/>
+    <w:qFormat/>
+    <w:rPr>
+      <w:rFonts w:cs="Wingdings"/>
+      <w:sz w:val="20"/>
+    </w:rPr>
+  </w:style>
+  <w:style w:type="character" w:styleId="ListLabel186">
+    <w:name w:val="ListLabel 186"/>
+    <w:qFormat/>
+    <w:rPr>
+      <w:rFonts w:cs="Wingdings"/>
+      <w:sz w:val="20"/>
+    </w:rPr>
+  </w:style>
+  <w:style w:type="character" w:styleId="ListLabel187">
+    <w:name w:val="ListLabel 187"/>
+    <w:qFormat/>
+    <w:rPr>
+      <w:rFonts w:cs="Wingdings"/>
+      <w:sz w:val="20"/>
+    </w:rPr>
+  </w:style>
+  <w:style w:type="character" w:styleId="ListLabel188">
+    <w:name w:val="ListLabel 188"/>
+    <w:qFormat/>
+    <w:rPr>
+      <w:rFonts w:cs="Wingdings"/>
+      <w:sz w:val="20"/>
+    </w:rPr>
+  </w:style>
+  <w:style w:type="character" w:styleId="ListLabel189">
+    <w:name w:val="ListLabel 189"/>
+    <w:qFormat/>
+    <w:rPr>
+      <w:rFonts w:cs="Wingdings"/>
+      <w:sz w:val="20"/>
+    </w:rPr>
+  </w:style>
+  <w:style w:type="character" w:styleId="ListLabel190">
+    <w:name w:val="ListLabel 190"/>
+    <w:qFormat/>
+    <w:rPr>
+      <w:rFonts w:ascii="Times New Roman" w:hAnsi="Times New Roman" w:cs="Symbol"/>
+      <w:sz w:val="20"/>
+    </w:rPr>
+  </w:style>
+  <w:style w:type="character" w:styleId="ListLabel191">
+    <w:name w:val="ListLabel 191"/>
+    <w:qFormat/>
+    <w:rPr>
+      <w:rFonts w:cs="Courier New"/>
+      <w:sz w:val="20"/>
+    </w:rPr>
+  </w:style>
+  <w:style w:type="character" w:styleId="ListLabel192">
+    <w:name w:val="ListLabel 192"/>
+    <w:qFormat/>
+    <w:rPr>
+      <w:rFonts w:cs="Wingdings"/>
+      <w:sz w:val="20"/>
+    </w:rPr>
+  </w:style>
+  <w:style w:type="character" w:styleId="ListLabel193">
+    <w:name w:val="ListLabel 193"/>
+    <w:qFormat/>
+    <w:rPr>
+      <w:rFonts w:cs="Wingdings"/>
+      <w:sz w:val="20"/>
+    </w:rPr>
+  </w:style>
+  <w:style w:type="character" w:styleId="ListLabel194">
+    <w:name w:val="ListLabel 194"/>
+    <w:qFormat/>
+    <w:rPr>
+      <w:rFonts w:cs="Wingdings"/>
+      <w:sz w:val="20"/>
+    </w:rPr>
+  </w:style>
+  <w:style w:type="character" w:styleId="ListLabel195">
+    <w:name w:val="ListLabel 195"/>
+    <w:qFormat/>
+    <w:rPr>
+      <w:rFonts w:cs="Wingdings"/>
+      <w:sz w:val="20"/>
+    </w:rPr>
+  </w:style>
+  <w:style w:type="character" w:styleId="ListLabel196">
+    <w:name w:val="ListLabel 196"/>
+    <w:qFormat/>
+    <w:rPr>
+      <w:rFonts w:cs="Wingdings"/>
+      <w:sz w:val="20"/>
+    </w:rPr>
+  </w:style>
+  <w:style w:type="character" w:styleId="ListLabel197">
+    <w:name w:val="ListLabel 197"/>
+    <w:qFormat/>
+    <w:rPr>
+      <w:rFonts w:cs="Wingdings"/>
+      <w:sz w:val="20"/>
+    </w:rPr>
+  </w:style>
+  <w:style w:type="character" w:styleId="ListLabel198">
+    <w:name w:val="ListLabel 198"/>
+    <w:qFormat/>
+    <w:rPr>
+      <w:rFonts w:cs="Wingdings"/>
+      <w:sz w:val="20"/>
+    </w:rPr>
+  </w:style>
+  <w:style w:type="character" w:styleId="ListLabel199">
+    <w:name w:val="ListLabel 199"/>
+    <w:qFormat/>
+    <w:rPr>
+      <w:rFonts w:ascii="Times New Roman" w:hAnsi="Times New Roman" w:eastAsia="Times New Roman" w:cs="Times New Roman"/>
+      <w:sz w:val="20"/>
+      <w:szCs w:val="20"/>
+    </w:rPr>
+  </w:style>
+  <w:style w:type="character" w:styleId="ListLabel200">
+    <w:name w:val="ListLabel 200"/>
+    <w:qFormat/>
+    <w:rPr/>
+  </w:style>
+  <w:style w:type="character" w:styleId="Bullets">
+    <w:name w:val="Bullets"/>
+    <w:qFormat/>
+    <w:rPr>
+      <w:rFonts w:ascii="OpenSymbol" w:hAnsi="OpenSymbol" w:eastAsia="OpenSymbol" w:cs="OpenSymbol"/>
+    </w:rPr>
+  </w:style>
   <w:style w:type="paragraph" w:styleId="Heading">
     <w:name w:val="Heading"/>
     <w:basedOn w:val="Normal"/>
     <w:next w:val="TextBody"/>
     <w:qFormat/>
     <w:pPr>
-      <w:keepNext/>
+      <w:keepNext w:val="true"/>
       <w:spacing w:before="240" w:after="120"/>
     </w:pPr>
     <w:rPr>

--- a/resume.docx
+++ b/resume.docx
@@ -587,19 +587,15 @@
           <w:numId w:val="12"/>
         </w:numPr>
         <w:spacing w:lineRule="auto" w:line="240" w:before="0" w:after="0"/>
-        <w:rPr>
-          <w:rFonts w:ascii="Times New Roman" w:hAnsi="Times New Roman" w:eastAsia="Times New Roman" w:cs="Times New Roman"/>
-          <w:sz w:val="20"/>
-          <w:szCs w:val="20"/>
-        </w:rPr>
-      </w:pPr>
-      <w:r>
-        <w:rPr>
-          <w:rFonts w:eastAsia="Times New Roman" w:cs="Times New Roman" w:ascii="Times New Roman" w:hAnsi="Times New Roman"/>
-          <w:sz w:val="20"/>
-          <w:szCs w:val="20"/>
-        </w:rPr>
-        <w:t>Developing C++ code for hosting vehicle services in SOA architecture on electrical vehicle architecture platform.</w:t>
+        <w:rPr/>
+      </w:pPr>
+      <w:r>
+        <w:rPr>
+          <w:rFonts w:eastAsia="Times New Roman" w:cs="Times New Roman" w:ascii="Times New Roman" w:hAnsi="Times New Roman"/>
+          <w:sz w:val="20"/>
+          <w:szCs w:val="20"/>
+        </w:rPr>
+        <w:t>Software Architecture for next-gen electrical vehicle architecture platform.</w:t>
       </w:r>
     </w:p>
     <w:p>
@@ -3804,6 +3800,7 @@
       </w:pPr>
       <w:rPr>
         <w:rFonts w:ascii="Symbol" w:hAnsi="Symbol" w:cs="Symbol" w:hint="default"/>
+        <w:sz w:val="20"/>
         <w:rFonts w:cs="OpenSymbol"/>
       </w:rPr>
     </w:lvl>
@@ -6045,6 +6042,1746 @@
       <w:rFonts w:ascii="OpenSymbol" w:hAnsi="OpenSymbol" w:eastAsia="OpenSymbol" w:cs="OpenSymbol"/>
     </w:rPr>
   </w:style>
+  <w:style w:type="character" w:styleId="ListLabel201">
+    <w:name w:val="ListLabel 201"/>
+    <w:qFormat/>
+    <w:rPr>
+      <w:rFonts w:ascii="Times New Roman" w:hAnsi="Times New Roman" w:cs="Symbol"/>
+      <w:sz w:val="20"/>
+    </w:rPr>
+  </w:style>
+  <w:style w:type="character" w:styleId="ListLabel202">
+    <w:name w:val="ListLabel 202"/>
+    <w:qFormat/>
+    <w:rPr>
+      <w:rFonts w:cs="Courier New"/>
+      <w:sz w:val="20"/>
+    </w:rPr>
+  </w:style>
+  <w:style w:type="character" w:styleId="ListLabel203">
+    <w:name w:val="ListLabel 203"/>
+    <w:qFormat/>
+    <w:rPr>
+      <w:rFonts w:cs="Wingdings"/>
+      <w:sz w:val="20"/>
+    </w:rPr>
+  </w:style>
+  <w:style w:type="character" w:styleId="ListLabel204">
+    <w:name w:val="ListLabel 204"/>
+    <w:qFormat/>
+    <w:rPr>
+      <w:rFonts w:cs="Wingdings"/>
+      <w:sz w:val="20"/>
+    </w:rPr>
+  </w:style>
+  <w:style w:type="character" w:styleId="ListLabel205">
+    <w:name w:val="ListLabel 205"/>
+    <w:qFormat/>
+    <w:rPr>
+      <w:rFonts w:cs="Wingdings"/>
+      <w:sz w:val="20"/>
+    </w:rPr>
+  </w:style>
+  <w:style w:type="character" w:styleId="ListLabel206">
+    <w:name w:val="ListLabel 206"/>
+    <w:qFormat/>
+    <w:rPr>
+      <w:rFonts w:cs="Wingdings"/>
+      <w:sz w:val="20"/>
+    </w:rPr>
+  </w:style>
+  <w:style w:type="character" w:styleId="ListLabel207">
+    <w:name w:val="ListLabel 207"/>
+    <w:qFormat/>
+    <w:rPr>
+      <w:rFonts w:cs="Wingdings"/>
+      <w:sz w:val="20"/>
+    </w:rPr>
+  </w:style>
+  <w:style w:type="character" w:styleId="ListLabel208">
+    <w:name w:val="ListLabel 208"/>
+    <w:qFormat/>
+    <w:rPr>
+      <w:rFonts w:cs="Wingdings"/>
+      <w:sz w:val="20"/>
+    </w:rPr>
+  </w:style>
+  <w:style w:type="character" w:styleId="ListLabel209">
+    <w:name w:val="ListLabel 209"/>
+    <w:qFormat/>
+    <w:rPr>
+      <w:rFonts w:cs="Wingdings"/>
+      <w:sz w:val="20"/>
+    </w:rPr>
+  </w:style>
+  <w:style w:type="character" w:styleId="ListLabel210">
+    <w:name w:val="ListLabel 210"/>
+    <w:qFormat/>
+    <w:rPr>
+      <w:rFonts w:ascii="Times New Roman" w:hAnsi="Times New Roman" w:cs="Symbol"/>
+      <w:sz w:val="20"/>
+    </w:rPr>
+  </w:style>
+  <w:style w:type="character" w:styleId="ListLabel211">
+    <w:name w:val="ListLabel 211"/>
+    <w:qFormat/>
+    <w:rPr>
+      <w:rFonts w:cs="Courier New"/>
+      <w:sz w:val="20"/>
+    </w:rPr>
+  </w:style>
+  <w:style w:type="character" w:styleId="ListLabel212">
+    <w:name w:val="ListLabel 212"/>
+    <w:qFormat/>
+    <w:rPr>
+      <w:rFonts w:cs="Wingdings"/>
+      <w:sz w:val="20"/>
+    </w:rPr>
+  </w:style>
+  <w:style w:type="character" w:styleId="ListLabel213">
+    <w:name w:val="ListLabel 213"/>
+    <w:qFormat/>
+    <w:rPr>
+      <w:rFonts w:cs="Wingdings"/>
+      <w:sz w:val="20"/>
+    </w:rPr>
+  </w:style>
+  <w:style w:type="character" w:styleId="ListLabel214">
+    <w:name w:val="ListLabel 214"/>
+    <w:qFormat/>
+    <w:rPr>
+      <w:rFonts w:cs="Wingdings"/>
+      <w:sz w:val="20"/>
+    </w:rPr>
+  </w:style>
+  <w:style w:type="character" w:styleId="ListLabel215">
+    <w:name w:val="ListLabel 215"/>
+    <w:qFormat/>
+    <w:rPr>
+      <w:rFonts w:cs="Wingdings"/>
+      <w:sz w:val="20"/>
+    </w:rPr>
+  </w:style>
+  <w:style w:type="character" w:styleId="ListLabel216">
+    <w:name w:val="ListLabel 216"/>
+    <w:qFormat/>
+    <w:rPr>
+      <w:rFonts w:cs="Wingdings"/>
+      <w:sz w:val="20"/>
+    </w:rPr>
+  </w:style>
+  <w:style w:type="character" w:styleId="ListLabel217">
+    <w:name w:val="ListLabel 217"/>
+    <w:qFormat/>
+    <w:rPr>
+      <w:rFonts w:cs="Wingdings"/>
+      <w:sz w:val="20"/>
+    </w:rPr>
+  </w:style>
+  <w:style w:type="character" w:styleId="ListLabel218">
+    <w:name w:val="ListLabel 218"/>
+    <w:qFormat/>
+    <w:rPr>
+      <w:rFonts w:cs="Wingdings"/>
+      <w:sz w:val="20"/>
+    </w:rPr>
+  </w:style>
+  <w:style w:type="character" w:styleId="ListLabel219">
+    <w:name w:val="ListLabel 219"/>
+    <w:qFormat/>
+    <w:rPr>
+      <w:rFonts w:ascii="Times New Roman" w:hAnsi="Times New Roman" w:cs="Symbol"/>
+      <w:sz w:val="20"/>
+    </w:rPr>
+  </w:style>
+  <w:style w:type="character" w:styleId="ListLabel220">
+    <w:name w:val="ListLabel 220"/>
+    <w:qFormat/>
+    <w:rPr>
+      <w:rFonts w:cs="Courier New"/>
+      <w:sz w:val="20"/>
+    </w:rPr>
+  </w:style>
+  <w:style w:type="character" w:styleId="ListLabel221">
+    <w:name w:val="ListLabel 221"/>
+    <w:qFormat/>
+    <w:rPr>
+      <w:rFonts w:cs="Wingdings"/>
+      <w:sz w:val="20"/>
+    </w:rPr>
+  </w:style>
+  <w:style w:type="character" w:styleId="ListLabel222">
+    <w:name w:val="ListLabel 222"/>
+    <w:qFormat/>
+    <w:rPr>
+      <w:rFonts w:cs="Wingdings"/>
+      <w:sz w:val="20"/>
+    </w:rPr>
+  </w:style>
+  <w:style w:type="character" w:styleId="ListLabel223">
+    <w:name w:val="ListLabel 223"/>
+    <w:qFormat/>
+    <w:rPr>
+      <w:rFonts w:cs="Wingdings"/>
+      <w:sz w:val="20"/>
+    </w:rPr>
+  </w:style>
+  <w:style w:type="character" w:styleId="ListLabel224">
+    <w:name w:val="ListLabel 224"/>
+    <w:qFormat/>
+    <w:rPr>
+      <w:rFonts w:cs="Wingdings"/>
+      <w:sz w:val="20"/>
+    </w:rPr>
+  </w:style>
+  <w:style w:type="character" w:styleId="ListLabel225">
+    <w:name w:val="ListLabel 225"/>
+    <w:qFormat/>
+    <w:rPr>
+      <w:rFonts w:cs="Wingdings"/>
+      <w:sz w:val="20"/>
+    </w:rPr>
+  </w:style>
+  <w:style w:type="character" w:styleId="ListLabel226">
+    <w:name w:val="ListLabel 226"/>
+    <w:qFormat/>
+    <w:rPr>
+      <w:rFonts w:cs="Wingdings"/>
+      <w:sz w:val="20"/>
+    </w:rPr>
+  </w:style>
+  <w:style w:type="character" w:styleId="ListLabel227">
+    <w:name w:val="ListLabel 227"/>
+    <w:qFormat/>
+    <w:rPr>
+      <w:rFonts w:cs="Wingdings"/>
+      <w:sz w:val="20"/>
+    </w:rPr>
+  </w:style>
+  <w:style w:type="character" w:styleId="ListLabel228">
+    <w:name w:val="ListLabel 228"/>
+    <w:qFormat/>
+    <w:rPr>
+      <w:rFonts w:ascii="Times New Roman" w:hAnsi="Times New Roman" w:cs="Symbol"/>
+      <w:sz w:val="20"/>
+    </w:rPr>
+  </w:style>
+  <w:style w:type="character" w:styleId="ListLabel229">
+    <w:name w:val="ListLabel 229"/>
+    <w:qFormat/>
+    <w:rPr>
+      <w:rFonts w:cs="Courier New"/>
+      <w:sz w:val="20"/>
+    </w:rPr>
+  </w:style>
+  <w:style w:type="character" w:styleId="ListLabel230">
+    <w:name w:val="ListLabel 230"/>
+    <w:qFormat/>
+    <w:rPr>
+      <w:rFonts w:cs="Wingdings"/>
+      <w:sz w:val="20"/>
+    </w:rPr>
+  </w:style>
+  <w:style w:type="character" w:styleId="ListLabel231">
+    <w:name w:val="ListLabel 231"/>
+    <w:qFormat/>
+    <w:rPr>
+      <w:rFonts w:cs="Wingdings"/>
+      <w:sz w:val="20"/>
+    </w:rPr>
+  </w:style>
+  <w:style w:type="character" w:styleId="ListLabel232">
+    <w:name w:val="ListLabel 232"/>
+    <w:qFormat/>
+    <w:rPr>
+      <w:rFonts w:cs="Wingdings"/>
+      <w:sz w:val="20"/>
+    </w:rPr>
+  </w:style>
+  <w:style w:type="character" w:styleId="ListLabel233">
+    <w:name w:val="ListLabel 233"/>
+    <w:qFormat/>
+    <w:rPr>
+      <w:rFonts w:cs="Wingdings"/>
+      <w:sz w:val="20"/>
+    </w:rPr>
+  </w:style>
+  <w:style w:type="character" w:styleId="ListLabel234">
+    <w:name w:val="ListLabel 234"/>
+    <w:qFormat/>
+    <w:rPr>
+      <w:rFonts w:cs="Wingdings"/>
+      <w:sz w:val="20"/>
+    </w:rPr>
+  </w:style>
+  <w:style w:type="character" w:styleId="ListLabel235">
+    <w:name w:val="ListLabel 235"/>
+    <w:qFormat/>
+    <w:rPr>
+      <w:rFonts w:cs="Wingdings"/>
+      <w:sz w:val="20"/>
+    </w:rPr>
+  </w:style>
+  <w:style w:type="character" w:styleId="ListLabel236">
+    <w:name w:val="ListLabel 236"/>
+    <w:qFormat/>
+    <w:rPr>
+      <w:rFonts w:cs="Wingdings"/>
+      <w:sz w:val="20"/>
+    </w:rPr>
+  </w:style>
+  <w:style w:type="character" w:styleId="ListLabel237">
+    <w:name w:val="ListLabel 237"/>
+    <w:qFormat/>
+    <w:rPr>
+      <w:rFonts w:ascii="Times New Roman" w:hAnsi="Times New Roman" w:cs="Symbol"/>
+      <w:sz w:val="20"/>
+    </w:rPr>
+  </w:style>
+  <w:style w:type="character" w:styleId="ListLabel238">
+    <w:name w:val="ListLabel 238"/>
+    <w:qFormat/>
+    <w:rPr>
+      <w:rFonts w:cs="Courier New"/>
+      <w:sz w:val="20"/>
+    </w:rPr>
+  </w:style>
+  <w:style w:type="character" w:styleId="ListLabel239">
+    <w:name w:val="ListLabel 239"/>
+    <w:qFormat/>
+    <w:rPr>
+      <w:rFonts w:cs="Wingdings"/>
+      <w:sz w:val="20"/>
+    </w:rPr>
+  </w:style>
+  <w:style w:type="character" w:styleId="ListLabel240">
+    <w:name w:val="ListLabel 240"/>
+    <w:qFormat/>
+    <w:rPr>
+      <w:rFonts w:cs="Wingdings"/>
+      <w:sz w:val="20"/>
+    </w:rPr>
+  </w:style>
+  <w:style w:type="character" w:styleId="ListLabel241">
+    <w:name w:val="ListLabel 241"/>
+    <w:qFormat/>
+    <w:rPr>
+      <w:rFonts w:cs="Wingdings"/>
+      <w:sz w:val="20"/>
+    </w:rPr>
+  </w:style>
+  <w:style w:type="character" w:styleId="ListLabel242">
+    <w:name w:val="ListLabel 242"/>
+    <w:qFormat/>
+    <w:rPr>
+      <w:rFonts w:cs="Wingdings"/>
+      <w:sz w:val="20"/>
+    </w:rPr>
+  </w:style>
+  <w:style w:type="character" w:styleId="ListLabel243">
+    <w:name w:val="ListLabel 243"/>
+    <w:qFormat/>
+    <w:rPr>
+      <w:rFonts w:cs="Wingdings"/>
+      <w:sz w:val="20"/>
+    </w:rPr>
+  </w:style>
+  <w:style w:type="character" w:styleId="ListLabel244">
+    <w:name w:val="ListLabel 244"/>
+    <w:qFormat/>
+    <w:rPr>
+      <w:rFonts w:cs="Wingdings"/>
+      <w:sz w:val="20"/>
+    </w:rPr>
+  </w:style>
+  <w:style w:type="character" w:styleId="ListLabel245">
+    <w:name w:val="ListLabel 245"/>
+    <w:qFormat/>
+    <w:rPr>
+      <w:rFonts w:cs="Wingdings"/>
+      <w:sz w:val="20"/>
+    </w:rPr>
+  </w:style>
+  <w:style w:type="character" w:styleId="ListLabel246">
+    <w:name w:val="ListLabel 246"/>
+    <w:qFormat/>
+    <w:rPr>
+      <w:rFonts w:ascii="Times New Roman" w:hAnsi="Times New Roman" w:cs="Symbol"/>
+      <w:sz w:val="20"/>
+    </w:rPr>
+  </w:style>
+  <w:style w:type="character" w:styleId="ListLabel247">
+    <w:name w:val="ListLabel 247"/>
+    <w:qFormat/>
+    <w:rPr>
+      <w:rFonts w:cs="Courier New"/>
+      <w:sz w:val="20"/>
+    </w:rPr>
+  </w:style>
+  <w:style w:type="character" w:styleId="ListLabel248">
+    <w:name w:val="ListLabel 248"/>
+    <w:qFormat/>
+    <w:rPr>
+      <w:rFonts w:cs="Wingdings"/>
+      <w:sz w:val="20"/>
+    </w:rPr>
+  </w:style>
+  <w:style w:type="character" w:styleId="ListLabel249">
+    <w:name w:val="ListLabel 249"/>
+    <w:qFormat/>
+    <w:rPr>
+      <w:rFonts w:cs="Wingdings"/>
+      <w:sz w:val="20"/>
+    </w:rPr>
+  </w:style>
+  <w:style w:type="character" w:styleId="ListLabel250">
+    <w:name w:val="ListLabel 250"/>
+    <w:qFormat/>
+    <w:rPr>
+      <w:rFonts w:cs="Wingdings"/>
+      <w:sz w:val="20"/>
+    </w:rPr>
+  </w:style>
+  <w:style w:type="character" w:styleId="ListLabel251">
+    <w:name w:val="ListLabel 251"/>
+    <w:qFormat/>
+    <w:rPr>
+      <w:rFonts w:cs="Wingdings"/>
+      <w:sz w:val="20"/>
+    </w:rPr>
+  </w:style>
+  <w:style w:type="character" w:styleId="ListLabel252">
+    <w:name w:val="ListLabel 252"/>
+    <w:qFormat/>
+    <w:rPr>
+      <w:rFonts w:cs="Wingdings"/>
+      <w:sz w:val="20"/>
+    </w:rPr>
+  </w:style>
+  <w:style w:type="character" w:styleId="ListLabel253">
+    <w:name w:val="ListLabel 253"/>
+    <w:qFormat/>
+    <w:rPr>
+      <w:rFonts w:cs="Wingdings"/>
+      <w:sz w:val="20"/>
+    </w:rPr>
+  </w:style>
+  <w:style w:type="character" w:styleId="ListLabel254">
+    <w:name w:val="ListLabel 254"/>
+    <w:qFormat/>
+    <w:rPr>
+      <w:rFonts w:cs="Wingdings"/>
+      <w:sz w:val="20"/>
+    </w:rPr>
+  </w:style>
+  <w:style w:type="character" w:styleId="ListLabel255">
+    <w:name w:val="ListLabel 255"/>
+    <w:qFormat/>
+    <w:rPr>
+      <w:rFonts w:ascii="Times New Roman" w:hAnsi="Times New Roman" w:cs="Symbol"/>
+      <w:sz w:val="20"/>
+    </w:rPr>
+  </w:style>
+  <w:style w:type="character" w:styleId="ListLabel256">
+    <w:name w:val="ListLabel 256"/>
+    <w:qFormat/>
+    <w:rPr>
+      <w:rFonts w:cs="Courier New"/>
+      <w:sz w:val="20"/>
+    </w:rPr>
+  </w:style>
+  <w:style w:type="character" w:styleId="ListLabel257">
+    <w:name w:val="ListLabel 257"/>
+    <w:qFormat/>
+    <w:rPr>
+      <w:rFonts w:cs="Wingdings"/>
+      <w:sz w:val="20"/>
+    </w:rPr>
+  </w:style>
+  <w:style w:type="character" w:styleId="ListLabel258">
+    <w:name w:val="ListLabel 258"/>
+    <w:qFormat/>
+    <w:rPr>
+      <w:rFonts w:cs="Wingdings"/>
+      <w:sz w:val="20"/>
+    </w:rPr>
+  </w:style>
+  <w:style w:type="character" w:styleId="ListLabel259">
+    <w:name w:val="ListLabel 259"/>
+    <w:qFormat/>
+    <w:rPr>
+      <w:rFonts w:cs="Wingdings"/>
+      <w:sz w:val="20"/>
+    </w:rPr>
+  </w:style>
+  <w:style w:type="character" w:styleId="ListLabel260">
+    <w:name w:val="ListLabel 260"/>
+    <w:qFormat/>
+    <w:rPr>
+      <w:rFonts w:cs="Wingdings"/>
+      <w:sz w:val="20"/>
+    </w:rPr>
+  </w:style>
+  <w:style w:type="character" w:styleId="ListLabel261">
+    <w:name w:val="ListLabel 261"/>
+    <w:qFormat/>
+    <w:rPr>
+      <w:rFonts w:cs="Wingdings"/>
+      <w:sz w:val="20"/>
+    </w:rPr>
+  </w:style>
+  <w:style w:type="character" w:styleId="ListLabel262">
+    <w:name w:val="ListLabel 262"/>
+    <w:qFormat/>
+    <w:rPr>
+      <w:rFonts w:cs="Wingdings"/>
+      <w:sz w:val="20"/>
+    </w:rPr>
+  </w:style>
+  <w:style w:type="character" w:styleId="ListLabel263">
+    <w:name w:val="ListLabel 263"/>
+    <w:qFormat/>
+    <w:rPr>
+      <w:rFonts w:cs="Wingdings"/>
+      <w:sz w:val="20"/>
+    </w:rPr>
+  </w:style>
+  <w:style w:type="character" w:styleId="ListLabel264">
+    <w:name w:val="ListLabel 264"/>
+    <w:qFormat/>
+    <w:rPr>
+      <w:rFonts w:ascii="Times New Roman" w:hAnsi="Times New Roman" w:cs="Symbol"/>
+      <w:sz w:val="24"/>
+    </w:rPr>
+  </w:style>
+  <w:style w:type="character" w:styleId="ListLabel265">
+    <w:name w:val="ListLabel 265"/>
+    <w:qFormat/>
+    <w:rPr>
+      <w:rFonts w:cs="Courier New"/>
+      <w:sz w:val="20"/>
+    </w:rPr>
+  </w:style>
+  <w:style w:type="character" w:styleId="ListLabel266">
+    <w:name w:val="ListLabel 266"/>
+    <w:qFormat/>
+    <w:rPr>
+      <w:rFonts w:cs="Wingdings"/>
+      <w:sz w:val="20"/>
+    </w:rPr>
+  </w:style>
+  <w:style w:type="character" w:styleId="ListLabel267">
+    <w:name w:val="ListLabel 267"/>
+    <w:qFormat/>
+    <w:rPr>
+      <w:rFonts w:cs="Wingdings"/>
+      <w:sz w:val="20"/>
+    </w:rPr>
+  </w:style>
+  <w:style w:type="character" w:styleId="ListLabel268">
+    <w:name w:val="ListLabel 268"/>
+    <w:qFormat/>
+    <w:rPr>
+      <w:rFonts w:cs="Wingdings"/>
+      <w:sz w:val="20"/>
+    </w:rPr>
+  </w:style>
+  <w:style w:type="character" w:styleId="ListLabel269">
+    <w:name w:val="ListLabel 269"/>
+    <w:qFormat/>
+    <w:rPr>
+      <w:rFonts w:cs="Wingdings"/>
+      <w:sz w:val="20"/>
+    </w:rPr>
+  </w:style>
+  <w:style w:type="character" w:styleId="ListLabel270">
+    <w:name w:val="ListLabel 270"/>
+    <w:qFormat/>
+    <w:rPr>
+      <w:rFonts w:cs="Wingdings"/>
+      <w:sz w:val="20"/>
+    </w:rPr>
+  </w:style>
+  <w:style w:type="character" w:styleId="ListLabel271">
+    <w:name w:val="ListLabel 271"/>
+    <w:qFormat/>
+    <w:rPr>
+      <w:rFonts w:cs="Wingdings"/>
+      <w:sz w:val="20"/>
+    </w:rPr>
+  </w:style>
+  <w:style w:type="character" w:styleId="ListLabel272">
+    <w:name w:val="ListLabel 272"/>
+    <w:qFormat/>
+    <w:rPr>
+      <w:rFonts w:cs="Wingdings"/>
+      <w:sz w:val="20"/>
+    </w:rPr>
+  </w:style>
+  <w:style w:type="character" w:styleId="ListLabel273">
+    <w:name w:val="ListLabel 273"/>
+    <w:qFormat/>
+    <w:rPr>
+      <w:rFonts w:ascii="Times New Roman" w:hAnsi="Times New Roman" w:cs="Symbol"/>
+      <w:sz w:val="20"/>
+    </w:rPr>
+  </w:style>
+  <w:style w:type="character" w:styleId="ListLabel274">
+    <w:name w:val="ListLabel 274"/>
+    <w:qFormat/>
+    <w:rPr>
+      <w:rFonts w:cs="Courier New"/>
+      <w:sz w:val="20"/>
+    </w:rPr>
+  </w:style>
+  <w:style w:type="character" w:styleId="ListLabel275">
+    <w:name w:val="ListLabel 275"/>
+    <w:qFormat/>
+    <w:rPr>
+      <w:rFonts w:cs="Wingdings"/>
+      <w:sz w:val="20"/>
+    </w:rPr>
+  </w:style>
+  <w:style w:type="character" w:styleId="ListLabel276">
+    <w:name w:val="ListLabel 276"/>
+    <w:qFormat/>
+    <w:rPr>
+      <w:rFonts w:cs="Wingdings"/>
+      <w:sz w:val="20"/>
+    </w:rPr>
+  </w:style>
+  <w:style w:type="character" w:styleId="ListLabel277">
+    <w:name w:val="ListLabel 277"/>
+    <w:qFormat/>
+    <w:rPr>
+      <w:rFonts w:cs="Wingdings"/>
+      <w:sz w:val="20"/>
+    </w:rPr>
+  </w:style>
+  <w:style w:type="character" w:styleId="ListLabel278">
+    <w:name w:val="ListLabel 278"/>
+    <w:qFormat/>
+    <w:rPr>
+      <w:rFonts w:cs="Wingdings"/>
+      <w:sz w:val="20"/>
+    </w:rPr>
+  </w:style>
+  <w:style w:type="character" w:styleId="ListLabel279">
+    <w:name w:val="ListLabel 279"/>
+    <w:qFormat/>
+    <w:rPr>
+      <w:rFonts w:cs="Wingdings"/>
+      <w:sz w:val="20"/>
+    </w:rPr>
+  </w:style>
+  <w:style w:type="character" w:styleId="ListLabel280">
+    <w:name w:val="ListLabel 280"/>
+    <w:qFormat/>
+    <w:rPr>
+      <w:rFonts w:cs="Wingdings"/>
+      <w:sz w:val="20"/>
+    </w:rPr>
+  </w:style>
+  <w:style w:type="character" w:styleId="ListLabel281">
+    <w:name w:val="ListLabel 281"/>
+    <w:qFormat/>
+    <w:rPr>
+      <w:rFonts w:cs="Wingdings"/>
+      <w:sz w:val="20"/>
+    </w:rPr>
+  </w:style>
+  <w:style w:type="character" w:styleId="ListLabel282">
+    <w:name w:val="ListLabel 282"/>
+    <w:qFormat/>
+    <w:rPr>
+      <w:rFonts w:ascii="Times New Roman" w:hAnsi="Times New Roman" w:cs="Symbol"/>
+      <w:sz w:val="20"/>
+    </w:rPr>
+  </w:style>
+  <w:style w:type="character" w:styleId="ListLabel283">
+    <w:name w:val="ListLabel 283"/>
+    <w:qFormat/>
+    <w:rPr>
+      <w:rFonts w:cs="Courier New"/>
+      <w:sz w:val="20"/>
+    </w:rPr>
+  </w:style>
+  <w:style w:type="character" w:styleId="ListLabel284">
+    <w:name w:val="ListLabel 284"/>
+    <w:qFormat/>
+    <w:rPr>
+      <w:rFonts w:cs="Wingdings"/>
+      <w:sz w:val="20"/>
+    </w:rPr>
+  </w:style>
+  <w:style w:type="character" w:styleId="ListLabel285">
+    <w:name w:val="ListLabel 285"/>
+    <w:qFormat/>
+    <w:rPr>
+      <w:rFonts w:cs="Wingdings"/>
+      <w:sz w:val="20"/>
+    </w:rPr>
+  </w:style>
+  <w:style w:type="character" w:styleId="ListLabel286">
+    <w:name w:val="ListLabel 286"/>
+    <w:qFormat/>
+    <w:rPr>
+      <w:rFonts w:cs="Wingdings"/>
+      <w:sz w:val="20"/>
+    </w:rPr>
+  </w:style>
+  <w:style w:type="character" w:styleId="ListLabel287">
+    <w:name w:val="ListLabel 287"/>
+    <w:qFormat/>
+    <w:rPr>
+      <w:rFonts w:cs="Wingdings"/>
+      <w:sz w:val="20"/>
+    </w:rPr>
+  </w:style>
+  <w:style w:type="character" w:styleId="ListLabel288">
+    <w:name w:val="ListLabel 288"/>
+    <w:qFormat/>
+    <w:rPr>
+      <w:rFonts w:cs="Wingdings"/>
+      <w:sz w:val="20"/>
+    </w:rPr>
+  </w:style>
+  <w:style w:type="character" w:styleId="ListLabel289">
+    <w:name w:val="ListLabel 289"/>
+    <w:qFormat/>
+    <w:rPr>
+      <w:rFonts w:cs="Wingdings"/>
+      <w:sz w:val="20"/>
+    </w:rPr>
+  </w:style>
+  <w:style w:type="character" w:styleId="ListLabel290">
+    <w:name w:val="ListLabel 290"/>
+    <w:qFormat/>
+    <w:rPr>
+      <w:rFonts w:cs="Wingdings"/>
+      <w:sz w:val="20"/>
+    </w:rPr>
+  </w:style>
+  <w:style w:type="character" w:styleId="ListLabel291">
+    <w:name w:val="ListLabel 291"/>
+    <w:qFormat/>
+    <w:rPr>
+      <w:rFonts w:ascii="Times New Roman" w:hAnsi="Times New Roman" w:cs="Symbol"/>
+      <w:sz w:val="20"/>
+    </w:rPr>
+  </w:style>
+  <w:style w:type="character" w:styleId="ListLabel292">
+    <w:name w:val="ListLabel 292"/>
+    <w:qFormat/>
+    <w:rPr>
+      <w:rFonts w:cs="Courier New"/>
+      <w:sz w:val="20"/>
+    </w:rPr>
+  </w:style>
+  <w:style w:type="character" w:styleId="ListLabel293">
+    <w:name w:val="ListLabel 293"/>
+    <w:qFormat/>
+    <w:rPr>
+      <w:rFonts w:cs="Wingdings"/>
+      <w:sz w:val="20"/>
+    </w:rPr>
+  </w:style>
+  <w:style w:type="character" w:styleId="ListLabel294">
+    <w:name w:val="ListLabel 294"/>
+    <w:qFormat/>
+    <w:rPr>
+      <w:rFonts w:cs="Wingdings"/>
+      <w:sz w:val="20"/>
+    </w:rPr>
+  </w:style>
+  <w:style w:type="character" w:styleId="ListLabel295">
+    <w:name w:val="ListLabel 295"/>
+    <w:qFormat/>
+    <w:rPr>
+      <w:rFonts w:cs="Wingdings"/>
+      <w:sz w:val="20"/>
+    </w:rPr>
+  </w:style>
+  <w:style w:type="character" w:styleId="ListLabel296">
+    <w:name w:val="ListLabel 296"/>
+    <w:qFormat/>
+    <w:rPr>
+      <w:rFonts w:cs="Wingdings"/>
+      <w:sz w:val="20"/>
+    </w:rPr>
+  </w:style>
+  <w:style w:type="character" w:styleId="ListLabel297">
+    <w:name w:val="ListLabel 297"/>
+    <w:qFormat/>
+    <w:rPr>
+      <w:rFonts w:cs="Wingdings"/>
+      <w:sz w:val="20"/>
+    </w:rPr>
+  </w:style>
+  <w:style w:type="character" w:styleId="ListLabel298">
+    <w:name w:val="ListLabel 298"/>
+    <w:qFormat/>
+    <w:rPr>
+      <w:rFonts w:cs="Wingdings"/>
+      <w:sz w:val="20"/>
+    </w:rPr>
+  </w:style>
+  <w:style w:type="character" w:styleId="ListLabel299">
+    <w:name w:val="ListLabel 299"/>
+    <w:qFormat/>
+    <w:rPr>
+      <w:rFonts w:cs="Wingdings"/>
+      <w:sz w:val="20"/>
+    </w:rPr>
+  </w:style>
+  <w:style w:type="character" w:styleId="ListLabel300">
+    <w:name w:val="ListLabel 300"/>
+    <w:qFormat/>
+    <w:rPr>
+      <w:rFonts w:ascii="Times New Roman" w:hAnsi="Times New Roman" w:cs="OpenSymbol"/>
+      <w:sz w:val="20"/>
+    </w:rPr>
+  </w:style>
+  <w:style w:type="character" w:styleId="ListLabel301">
+    <w:name w:val="ListLabel 301"/>
+    <w:qFormat/>
+    <w:rPr>
+      <w:rFonts w:cs="OpenSymbol"/>
+    </w:rPr>
+  </w:style>
+  <w:style w:type="character" w:styleId="ListLabel302">
+    <w:name w:val="ListLabel 302"/>
+    <w:qFormat/>
+    <w:rPr>
+      <w:rFonts w:cs="OpenSymbol"/>
+    </w:rPr>
+  </w:style>
+  <w:style w:type="character" w:styleId="ListLabel303">
+    <w:name w:val="ListLabel 303"/>
+    <w:qFormat/>
+    <w:rPr>
+      <w:rFonts w:cs="OpenSymbol"/>
+    </w:rPr>
+  </w:style>
+  <w:style w:type="character" w:styleId="ListLabel304">
+    <w:name w:val="ListLabel 304"/>
+    <w:qFormat/>
+    <w:rPr>
+      <w:rFonts w:cs="OpenSymbol"/>
+    </w:rPr>
+  </w:style>
+  <w:style w:type="character" w:styleId="ListLabel305">
+    <w:name w:val="ListLabel 305"/>
+    <w:qFormat/>
+    <w:rPr>
+      <w:rFonts w:cs="OpenSymbol"/>
+    </w:rPr>
+  </w:style>
+  <w:style w:type="character" w:styleId="ListLabel306">
+    <w:name w:val="ListLabel 306"/>
+    <w:qFormat/>
+    <w:rPr>
+      <w:rFonts w:cs="OpenSymbol"/>
+    </w:rPr>
+  </w:style>
+  <w:style w:type="character" w:styleId="ListLabel307">
+    <w:name w:val="ListLabel 307"/>
+    <w:qFormat/>
+    <w:rPr>
+      <w:rFonts w:cs="OpenSymbol"/>
+    </w:rPr>
+  </w:style>
+  <w:style w:type="character" w:styleId="ListLabel308">
+    <w:name w:val="ListLabel 308"/>
+    <w:qFormat/>
+    <w:rPr>
+      <w:rFonts w:cs="OpenSymbol"/>
+    </w:rPr>
+  </w:style>
+  <w:style w:type="character" w:styleId="ListLabel309">
+    <w:name w:val="ListLabel 309"/>
+    <w:qFormat/>
+    <w:rPr>
+      <w:rFonts w:ascii="Times New Roman" w:hAnsi="Times New Roman" w:eastAsia="Times New Roman" w:cs="Times New Roman"/>
+      <w:sz w:val="20"/>
+      <w:szCs w:val="20"/>
+    </w:rPr>
+  </w:style>
+  <w:style w:type="character" w:styleId="ListLabel310">
+    <w:name w:val="ListLabel 310"/>
+    <w:qFormat/>
+    <w:rPr/>
+  </w:style>
+  <w:style w:type="character" w:styleId="ListLabel311">
+    <w:name w:val="ListLabel 311"/>
+    <w:qFormat/>
+    <w:rPr>
+      <w:rFonts w:ascii="Times New Roman" w:hAnsi="Times New Roman" w:cs="Symbol"/>
+      <w:sz w:val="20"/>
+    </w:rPr>
+  </w:style>
+  <w:style w:type="character" w:styleId="ListLabel312">
+    <w:name w:val="ListLabel 312"/>
+    <w:qFormat/>
+    <w:rPr>
+      <w:rFonts w:cs="Courier New"/>
+      <w:sz w:val="20"/>
+    </w:rPr>
+  </w:style>
+  <w:style w:type="character" w:styleId="ListLabel313">
+    <w:name w:val="ListLabel 313"/>
+    <w:qFormat/>
+    <w:rPr>
+      <w:rFonts w:cs="Wingdings"/>
+      <w:sz w:val="20"/>
+    </w:rPr>
+  </w:style>
+  <w:style w:type="character" w:styleId="ListLabel314">
+    <w:name w:val="ListLabel 314"/>
+    <w:qFormat/>
+    <w:rPr>
+      <w:rFonts w:cs="Wingdings"/>
+      <w:sz w:val="20"/>
+    </w:rPr>
+  </w:style>
+  <w:style w:type="character" w:styleId="ListLabel315">
+    <w:name w:val="ListLabel 315"/>
+    <w:qFormat/>
+    <w:rPr>
+      <w:rFonts w:cs="Wingdings"/>
+      <w:sz w:val="20"/>
+    </w:rPr>
+  </w:style>
+  <w:style w:type="character" w:styleId="ListLabel316">
+    <w:name w:val="ListLabel 316"/>
+    <w:qFormat/>
+    <w:rPr>
+      <w:rFonts w:cs="Wingdings"/>
+      <w:sz w:val="20"/>
+    </w:rPr>
+  </w:style>
+  <w:style w:type="character" w:styleId="ListLabel317">
+    <w:name w:val="ListLabel 317"/>
+    <w:qFormat/>
+    <w:rPr>
+      <w:rFonts w:cs="Wingdings"/>
+      <w:sz w:val="20"/>
+    </w:rPr>
+  </w:style>
+  <w:style w:type="character" w:styleId="ListLabel318">
+    <w:name w:val="ListLabel 318"/>
+    <w:qFormat/>
+    <w:rPr>
+      <w:rFonts w:cs="Wingdings"/>
+      <w:sz w:val="20"/>
+    </w:rPr>
+  </w:style>
+  <w:style w:type="character" w:styleId="ListLabel319">
+    <w:name w:val="ListLabel 319"/>
+    <w:qFormat/>
+    <w:rPr>
+      <w:rFonts w:cs="Wingdings"/>
+      <w:sz w:val="20"/>
+    </w:rPr>
+  </w:style>
+  <w:style w:type="character" w:styleId="ListLabel320">
+    <w:name w:val="ListLabel 320"/>
+    <w:qFormat/>
+    <w:rPr>
+      <w:rFonts w:ascii="Times New Roman" w:hAnsi="Times New Roman" w:cs="Symbol"/>
+      <w:sz w:val="20"/>
+    </w:rPr>
+  </w:style>
+  <w:style w:type="character" w:styleId="ListLabel321">
+    <w:name w:val="ListLabel 321"/>
+    <w:qFormat/>
+    <w:rPr>
+      <w:rFonts w:cs="Courier New"/>
+      <w:sz w:val="20"/>
+    </w:rPr>
+  </w:style>
+  <w:style w:type="character" w:styleId="ListLabel322">
+    <w:name w:val="ListLabel 322"/>
+    <w:qFormat/>
+    <w:rPr>
+      <w:rFonts w:cs="Wingdings"/>
+      <w:sz w:val="20"/>
+    </w:rPr>
+  </w:style>
+  <w:style w:type="character" w:styleId="ListLabel323">
+    <w:name w:val="ListLabel 323"/>
+    <w:qFormat/>
+    <w:rPr>
+      <w:rFonts w:cs="Wingdings"/>
+      <w:sz w:val="20"/>
+    </w:rPr>
+  </w:style>
+  <w:style w:type="character" w:styleId="ListLabel324">
+    <w:name w:val="ListLabel 324"/>
+    <w:qFormat/>
+    <w:rPr>
+      <w:rFonts w:cs="Wingdings"/>
+      <w:sz w:val="20"/>
+    </w:rPr>
+  </w:style>
+  <w:style w:type="character" w:styleId="ListLabel325">
+    <w:name w:val="ListLabel 325"/>
+    <w:qFormat/>
+    <w:rPr>
+      <w:rFonts w:cs="Wingdings"/>
+      <w:sz w:val="20"/>
+    </w:rPr>
+  </w:style>
+  <w:style w:type="character" w:styleId="ListLabel326">
+    <w:name w:val="ListLabel 326"/>
+    <w:qFormat/>
+    <w:rPr>
+      <w:rFonts w:cs="Wingdings"/>
+      <w:sz w:val="20"/>
+    </w:rPr>
+  </w:style>
+  <w:style w:type="character" w:styleId="ListLabel327">
+    <w:name w:val="ListLabel 327"/>
+    <w:qFormat/>
+    <w:rPr>
+      <w:rFonts w:cs="Wingdings"/>
+      <w:sz w:val="20"/>
+    </w:rPr>
+  </w:style>
+  <w:style w:type="character" w:styleId="ListLabel328">
+    <w:name w:val="ListLabel 328"/>
+    <w:qFormat/>
+    <w:rPr>
+      <w:rFonts w:cs="Wingdings"/>
+      <w:sz w:val="20"/>
+    </w:rPr>
+  </w:style>
+  <w:style w:type="character" w:styleId="ListLabel329">
+    <w:name w:val="ListLabel 329"/>
+    <w:qFormat/>
+    <w:rPr>
+      <w:rFonts w:ascii="Times New Roman" w:hAnsi="Times New Roman" w:cs="Symbol"/>
+      <w:sz w:val="20"/>
+    </w:rPr>
+  </w:style>
+  <w:style w:type="character" w:styleId="ListLabel330">
+    <w:name w:val="ListLabel 330"/>
+    <w:qFormat/>
+    <w:rPr>
+      <w:rFonts w:cs="Courier New"/>
+      <w:sz w:val="20"/>
+    </w:rPr>
+  </w:style>
+  <w:style w:type="character" w:styleId="ListLabel331">
+    <w:name w:val="ListLabel 331"/>
+    <w:qFormat/>
+    <w:rPr>
+      <w:rFonts w:cs="Wingdings"/>
+      <w:sz w:val="20"/>
+    </w:rPr>
+  </w:style>
+  <w:style w:type="character" w:styleId="ListLabel332">
+    <w:name w:val="ListLabel 332"/>
+    <w:qFormat/>
+    <w:rPr>
+      <w:rFonts w:cs="Wingdings"/>
+      <w:sz w:val="20"/>
+    </w:rPr>
+  </w:style>
+  <w:style w:type="character" w:styleId="ListLabel333">
+    <w:name w:val="ListLabel 333"/>
+    <w:qFormat/>
+    <w:rPr>
+      <w:rFonts w:cs="Wingdings"/>
+      <w:sz w:val="20"/>
+    </w:rPr>
+  </w:style>
+  <w:style w:type="character" w:styleId="ListLabel334">
+    <w:name w:val="ListLabel 334"/>
+    <w:qFormat/>
+    <w:rPr>
+      <w:rFonts w:cs="Wingdings"/>
+      <w:sz w:val="20"/>
+    </w:rPr>
+  </w:style>
+  <w:style w:type="character" w:styleId="ListLabel335">
+    <w:name w:val="ListLabel 335"/>
+    <w:qFormat/>
+    <w:rPr>
+      <w:rFonts w:cs="Wingdings"/>
+      <w:sz w:val="20"/>
+    </w:rPr>
+  </w:style>
+  <w:style w:type="character" w:styleId="ListLabel336">
+    <w:name w:val="ListLabel 336"/>
+    <w:qFormat/>
+    <w:rPr>
+      <w:rFonts w:cs="Wingdings"/>
+      <w:sz w:val="20"/>
+    </w:rPr>
+  </w:style>
+  <w:style w:type="character" w:styleId="ListLabel337">
+    <w:name w:val="ListLabel 337"/>
+    <w:qFormat/>
+    <w:rPr>
+      <w:rFonts w:cs="Wingdings"/>
+      <w:sz w:val="20"/>
+    </w:rPr>
+  </w:style>
+  <w:style w:type="character" w:styleId="ListLabel338">
+    <w:name w:val="ListLabel 338"/>
+    <w:qFormat/>
+    <w:rPr>
+      <w:rFonts w:ascii="Times New Roman" w:hAnsi="Times New Roman" w:cs="Symbol"/>
+      <w:sz w:val="20"/>
+    </w:rPr>
+  </w:style>
+  <w:style w:type="character" w:styleId="ListLabel339">
+    <w:name w:val="ListLabel 339"/>
+    <w:qFormat/>
+    <w:rPr>
+      <w:rFonts w:cs="Courier New"/>
+      <w:sz w:val="20"/>
+    </w:rPr>
+  </w:style>
+  <w:style w:type="character" w:styleId="ListLabel340">
+    <w:name w:val="ListLabel 340"/>
+    <w:qFormat/>
+    <w:rPr>
+      <w:rFonts w:cs="Wingdings"/>
+      <w:sz w:val="20"/>
+    </w:rPr>
+  </w:style>
+  <w:style w:type="character" w:styleId="ListLabel341">
+    <w:name w:val="ListLabel 341"/>
+    <w:qFormat/>
+    <w:rPr>
+      <w:rFonts w:cs="Wingdings"/>
+      <w:sz w:val="20"/>
+    </w:rPr>
+  </w:style>
+  <w:style w:type="character" w:styleId="ListLabel342">
+    <w:name w:val="ListLabel 342"/>
+    <w:qFormat/>
+    <w:rPr>
+      <w:rFonts w:cs="Wingdings"/>
+      <w:sz w:val="20"/>
+    </w:rPr>
+  </w:style>
+  <w:style w:type="character" w:styleId="ListLabel343">
+    <w:name w:val="ListLabel 343"/>
+    <w:qFormat/>
+    <w:rPr>
+      <w:rFonts w:cs="Wingdings"/>
+      <w:sz w:val="20"/>
+    </w:rPr>
+  </w:style>
+  <w:style w:type="character" w:styleId="ListLabel344">
+    <w:name w:val="ListLabel 344"/>
+    <w:qFormat/>
+    <w:rPr>
+      <w:rFonts w:cs="Wingdings"/>
+      <w:sz w:val="20"/>
+    </w:rPr>
+  </w:style>
+  <w:style w:type="character" w:styleId="ListLabel345">
+    <w:name w:val="ListLabel 345"/>
+    <w:qFormat/>
+    <w:rPr>
+      <w:rFonts w:cs="Wingdings"/>
+      <w:sz w:val="20"/>
+    </w:rPr>
+  </w:style>
+  <w:style w:type="character" w:styleId="ListLabel346">
+    <w:name w:val="ListLabel 346"/>
+    <w:qFormat/>
+    <w:rPr>
+      <w:rFonts w:cs="Wingdings"/>
+      <w:sz w:val="20"/>
+    </w:rPr>
+  </w:style>
+  <w:style w:type="character" w:styleId="ListLabel347">
+    <w:name w:val="ListLabel 347"/>
+    <w:qFormat/>
+    <w:rPr>
+      <w:rFonts w:ascii="Times New Roman" w:hAnsi="Times New Roman" w:cs="Symbol"/>
+      <w:sz w:val="20"/>
+    </w:rPr>
+  </w:style>
+  <w:style w:type="character" w:styleId="ListLabel348">
+    <w:name w:val="ListLabel 348"/>
+    <w:qFormat/>
+    <w:rPr>
+      <w:rFonts w:cs="Courier New"/>
+      <w:sz w:val="20"/>
+    </w:rPr>
+  </w:style>
+  <w:style w:type="character" w:styleId="ListLabel349">
+    <w:name w:val="ListLabel 349"/>
+    <w:qFormat/>
+    <w:rPr>
+      <w:rFonts w:cs="Wingdings"/>
+      <w:sz w:val="20"/>
+    </w:rPr>
+  </w:style>
+  <w:style w:type="character" w:styleId="ListLabel350">
+    <w:name w:val="ListLabel 350"/>
+    <w:qFormat/>
+    <w:rPr>
+      <w:rFonts w:cs="Wingdings"/>
+      <w:sz w:val="20"/>
+    </w:rPr>
+  </w:style>
+  <w:style w:type="character" w:styleId="ListLabel351">
+    <w:name w:val="ListLabel 351"/>
+    <w:qFormat/>
+    <w:rPr>
+      <w:rFonts w:cs="Wingdings"/>
+      <w:sz w:val="20"/>
+    </w:rPr>
+  </w:style>
+  <w:style w:type="character" w:styleId="ListLabel352">
+    <w:name w:val="ListLabel 352"/>
+    <w:qFormat/>
+    <w:rPr>
+      <w:rFonts w:cs="Wingdings"/>
+      <w:sz w:val="20"/>
+    </w:rPr>
+  </w:style>
+  <w:style w:type="character" w:styleId="ListLabel353">
+    <w:name w:val="ListLabel 353"/>
+    <w:qFormat/>
+    <w:rPr>
+      <w:rFonts w:cs="Wingdings"/>
+      <w:sz w:val="20"/>
+    </w:rPr>
+  </w:style>
+  <w:style w:type="character" w:styleId="ListLabel354">
+    <w:name w:val="ListLabel 354"/>
+    <w:qFormat/>
+    <w:rPr>
+      <w:rFonts w:cs="Wingdings"/>
+      <w:sz w:val="20"/>
+    </w:rPr>
+  </w:style>
+  <w:style w:type="character" w:styleId="ListLabel355">
+    <w:name w:val="ListLabel 355"/>
+    <w:qFormat/>
+    <w:rPr>
+      <w:rFonts w:cs="Wingdings"/>
+      <w:sz w:val="20"/>
+    </w:rPr>
+  </w:style>
+  <w:style w:type="character" w:styleId="ListLabel356">
+    <w:name w:val="ListLabel 356"/>
+    <w:qFormat/>
+    <w:rPr>
+      <w:rFonts w:ascii="Times New Roman" w:hAnsi="Times New Roman" w:cs="Symbol"/>
+      <w:sz w:val="20"/>
+    </w:rPr>
+  </w:style>
+  <w:style w:type="character" w:styleId="ListLabel357">
+    <w:name w:val="ListLabel 357"/>
+    <w:qFormat/>
+    <w:rPr>
+      <w:rFonts w:cs="Courier New"/>
+      <w:sz w:val="20"/>
+    </w:rPr>
+  </w:style>
+  <w:style w:type="character" w:styleId="ListLabel358">
+    <w:name w:val="ListLabel 358"/>
+    <w:qFormat/>
+    <w:rPr>
+      <w:rFonts w:cs="Wingdings"/>
+      <w:sz w:val="20"/>
+    </w:rPr>
+  </w:style>
+  <w:style w:type="character" w:styleId="ListLabel359">
+    <w:name w:val="ListLabel 359"/>
+    <w:qFormat/>
+    <w:rPr>
+      <w:rFonts w:cs="Wingdings"/>
+      <w:sz w:val="20"/>
+    </w:rPr>
+  </w:style>
+  <w:style w:type="character" w:styleId="ListLabel360">
+    <w:name w:val="ListLabel 360"/>
+    <w:qFormat/>
+    <w:rPr>
+      <w:rFonts w:cs="Wingdings"/>
+      <w:sz w:val="20"/>
+    </w:rPr>
+  </w:style>
+  <w:style w:type="character" w:styleId="ListLabel361">
+    <w:name w:val="ListLabel 361"/>
+    <w:qFormat/>
+    <w:rPr>
+      <w:rFonts w:cs="Wingdings"/>
+      <w:sz w:val="20"/>
+    </w:rPr>
+  </w:style>
+  <w:style w:type="character" w:styleId="ListLabel362">
+    <w:name w:val="ListLabel 362"/>
+    <w:qFormat/>
+    <w:rPr>
+      <w:rFonts w:cs="Wingdings"/>
+      <w:sz w:val="20"/>
+    </w:rPr>
+  </w:style>
+  <w:style w:type="character" w:styleId="ListLabel363">
+    <w:name w:val="ListLabel 363"/>
+    <w:qFormat/>
+    <w:rPr>
+      <w:rFonts w:cs="Wingdings"/>
+      <w:sz w:val="20"/>
+    </w:rPr>
+  </w:style>
+  <w:style w:type="character" w:styleId="ListLabel364">
+    <w:name w:val="ListLabel 364"/>
+    <w:qFormat/>
+    <w:rPr>
+      <w:rFonts w:cs="Wingdings"/>
+      <w:sz w:val="20"/>
+    </w:rPr>
+  </w:style>
+  <w:style w:type="character" w:styleId="ListLabel365">
+    <w:name w:val="ListLabel 365"/>
+    <w:qFormat/>
+    <w:rPr>
+      <w:rFonts w:ascii="Times New Roman" w:hAnsi="Times New Roman" w:cs="Symbol"/>
+      <w:sz w:val="20"/>
+    </w:rPr>
+  </w:style>
+  <w:style w:type="character" w:styleId="ListLabel366">
+    <w:name w:val="ListLabel 366"/>
+    <w:qFormat/>
+    <w:rPr>
+      <w:rFonts w:cs="Courier New"/>
+      <w:sz w:val="20"/>
+    </w:rPr>
+  </w:style>
+  <w:style w:type="character" w:styleId="ListLabel367">
+    <w:name w:val="ListLabel 367"/>
+    <w:qFormat/>
+    <w:rPr>
+      <w:rFonts w:cs="Wingdings"/>
+      <w:sz w:val="20"/>
+    </w:rPr>
+  </w:style>
+  <w:style w:type="character" w:styleId="ListLabel368">
+    <w:name w:val="ListLabel 368"/>
+    <w:qFormat/>
+    <w:rPr>
+      <w:rFonts w:cs="Wingdings"/>
+      <w:sz w:val="20"/>
+    </w:rPr>
+  </w:style>
+  <w:style w:type="character" w:styleId="ListLabel369">
+    <w:name w:val="ListLabel 369"/>
+    <w:qFormat/>
+    <w:rPr>
+      <w:rFonts w:cs="Wingdings"/>
+      <w:sz w:val="20"/>
+    </w:rPr>
+  </w:style>
+  <w:style w:type="character" w:styleId="ListLabel370">
+    <w:name w:val="ListLabel 370"/>
+    <w:qFormat/>
+    <w:rPr>
+      <w:rFonts w:cs="Wingdings"/>
+      <w:sz w:val="20"/>
+    </w:rPr>
+  </w:style>
+  <w:style w:type="character" w:styleId="ListLabel371">
+    <w:name w:val="ListLabel 371"/>
+    <w:qFormat/>
+    <w:rPr>
+      <w:rFonts w:cs="Wingdings"/>
+      <w:sz w:val="20"/>
+    </w:rPr>
+  </w:style>
+  <w:style w:type="character" w:styleId="ListLabel372">
+    <w:name w:val="ListLabel 372"/>
+    <w:qFormat/>
+    <w:rPr>
+      <w:rFonts w:cs="Wingdings"/>
+      <w:sz w:val="20"/>
+    </w:rPr>
+  </w:style>
+  <w:style w:type="character" w:styleId="ListLabel373">
+    <w:name w:val="ListLabel 373"/>
+    <w:qFormat/>
+    <w:rPr>
+      <w:rFonts w:cs="Wingdings"/>
+      <w:sz w:val="20"/>
+    </w:rPr>
+  </w:style>
+  <w:style w:type="character" w:styleId="ListLabel374">
+    <w:name w:val="ListLabel 374"/>
+    <w:qFormat/>
+    <w:rPr>
+      <w:rFonts w:ascii="Times New Roman" w:hAnsi="Times New Roman" w:cs="Symbol"/>
+      <w:sz w:val="24"/>
+    </w:rPr>
+  </w:style>
+  <w:style w:type="character" w:styleId="ListLabel375">
+    <w:name w:val="ListLabel 375"/>
+    <w:qFormat/>
+    <w:rPr>
+      <w:rFonts w:cs="Courier New"/>
+      <w:sz w:val="20"/>
+    </w:rPr>
+  </w:style>
+  <w:style w:type="character" w:styleId="ListLabel376">
+    <w:name w:val="ListLabel 376"/>
+    <w:qFormat/>
+    <w:rPr>
+      <w:rFonts w:cs="Wingdings"/>
+      <w:sz w:val="20"/>
+    </w:rPr>
+  </w:style>
+  <w:style w:type="character" w:styleId="ListLabel377">
+    <w:name w:val="ListLabel 377"/>
+    <w:qFormat/>
+    <w:rPr>
+      <w:rFonts w:cs="Wingdings"/>
+      <w:sz w:val="20"/>
+    </w:rPr>
+  </w:style>
+  <w:style w:type="character" w:styleId="ListLabel378">
+    <w:name w:val="ListLabel 378"/>
+    <w:qFormat/>
+    <w:rPr>
+      <w:rFonts w:cs="Wingdings"/>
+      <w:sz w:val="20"/>
+    </w:rPr>
+  </w:style>
+  <w:style w:type="character" w:styleId="ListLabel379">
+    <w:name w:val="ListLabel 379"/>
+    <w:qFormat/>
+    <w:rPr>
+      <w:rFonts w:cs="Wingdings"/>
+      <w:sz w:val="20"/>
+    </w:rPr>
+  </w:style>
+  <w:style w:type="character" w:styleId="ListLabel380">
+    <w:name w:val="ListLabel 380"/>
+    <w:qFormat/>
+    <w:rPr>
+      <w:rFonts w:cs="Wingdings"/>
+      <w:sz w:val="20"/>
+    </w:rPr>
+  </w:style>
+  <w:style w:type="character" w:styleId="ListLabel381">
+    <w:name w:val="ListLabel 381"/>
+    <w:qFormat/>
+    <w:rPr>
+      <w:rFonts w:cs="Wingdings"/>
+      <w:sz w:val="20"/>
+    </w:rPr>
+  </w:style>
+  <w:style w:type="character" w:styleId="ListLabel382">
+    <w:name w:val="ListLabel 382"/>
+    <w:qFormat/>
+    <w:rPr>
+      <w:rFonts w:cs="Wingdings"/>
+      <w:sz w:val="20"/>
+    </w:rPr>
+  </w:style>
+  <w:style w:type="character" w:styleId="ListLabel383">
+    <w:name w:val="ListLabel 383"/>
+    <w:qFormat/>
+    <w:rPr>
+      <w:rFonts w:ascii="Times New Roman" w:hAnsi="Times New Roman" w:cs="Symbol"/>
+      <w:sz w:val="20"/>
+    </w:rPr>
+  </w:style>
+  <w:style w:type="character" w:styleId="ListLabel384">
+    <w:name w:val="ListLabel 384"/>
+    <w:qFormat/>
+    <w:rPr>
+      <w:rFonts w:cs="Courier New"/>
+      <w:sz w:val="20"/>
+    </w:rPr>
+  </w:style>
+  <w:style w:type="character" w:styleId="ListLabel385">
+    <w:name w:val="ListLabel 385"/>
+    <w:qFormat/>
+    <w:rPr>
+      <w:rFonts w:cs="Wingdings"/>
+      <w:sz w:val="20"/>
+    </w:rPr>
+  </w:style>
+  <w:style w:type="character" w:styleId="ListLabel386">
+    <w:name w:val="ListLabel 386"/>
+    <w:qFormat/>
+    <w:rPr>
+      <w:rFonts w:cs="Wingdings"/>
+      <w:sz w:val="20"/>
+    </w:rPr>
+  </w:style>
+  <w:style w:type="character" w:styleId="ListLabel387">
+    <w:name w:val="ListLabel 387"/>
+    <w:qFormat/>
+    <w:rPr>
+      <w:rFonts w:cs="Wingdings"/>
+      <w:sz w:val="20"/>
+    </w:rPr>
+  </w:style>
+  <w:style w:type="character" w:styleId="ListLabel388">
+    <w:name w:val="ListLabel 388"/>
+    <w:qFormat/>
+    <w:rPr>
+      <w:rFonts w:cs="Wingdings"/>
+      <w:sz w:val="20"/>
+    </w:rPr>
+  </w:style>
+  <w:style w:type="character" w:styleId="ListLabel389">
+    <w:name w:val="ListLabel 389"/>
+    <w:qFormat/>
+    <w:rPr>
+      <w:rFonts w:cs="Wingdings"/>
+      <w:sz w:val="20"/>
+    </w:rPr>
+  </w:style>
+  <w:style w:type="character" w:styleId="ListLabel390">
+    <w:name w:val="ListLabel 390"/>
+    <w:qFormat/>
+    <w:rPr>
+      <w:rFonts w:cs="Wingdings"/>
+      <w:sz w:val="20"/>
+    </w:rPr>
+  </w:style>
+  <w:style w:type="character" w:styleId="ListLabel391">
+    <w:name w:val="ListLabel 391"/>
+    <w:qFormat/>
+    <w:rPr>
+      <w:rFonts w:cs="Wingdings"/>
+      <w:sz w:val="20"/>
+    </w:rPr>
+  </w:style>
+  <w:style w:type="character" w:styleId="ListLabel392">
+    <w:name w:val="ListLabel 392"/>
+    <w:qFormat/>
+    <w:rPr>
+      <w:rFonts w:ascii="Times New Roman" w:hAnsi="Times New Roman" w:cs="Symbol"/>
+      <w:sz w:val="20"/>
+    </w:rPr>
+  </w:style>
+  <w:style w:type="character" w:styleId="ListLabel393">
+    <w:name w:val="ListLabel 393"/>
+    <w:qFormat/>
+    <w:rPr>
+      <w:rFonts w:cs="Courier New"/>
+      <w:sz w:val="20"/>
+    </w:rPr>
+  </w:style>
+  <w:style w:type="character" w:styleId="ListLabel394">
+    <w:name w:val="ListLabel 394"/>
+    <w:qFormat/>
+    <w:rPr>
+      <w:rFonts w:cs="Wingdings"/>
+      <w:sz w:val="20"/>
+    </w:rPr>
+  </w:style>
+  <w:style w:type="character" w:styleId="ListLabel395">
+    <w:name w:val="ListLabel 395"/>
+    <w:qFormat/>
+    <w:rPr>
+      <w:rFonts w:cs="Wingdings"/>
+      <w:sz w:val="20"/>
+    </w:rPr>
+  </w:style>
+  <w:style w:type="character" w:styleId="ListLabel396">
+    <w:name w:val="ListLabel 396"/>
+    <w:qFormat/>
+    <w:rPr>
+      <w:rFonts w:cs="Wingdings"/>
+      <w:sz w:val="20"/>
+    </w:rPr>
+  </w:style>
+  <w:style w:type="character" w:styleId="ListLabel397">
+    <w:name w:val="ListLabel 397"/>
+    <w:qFormat/>
+    <w:rPr>
+      <w:rFonts w:cs="Wingdings"/>
+      <w:sz w:val="20"/>
+    </w:rPr>
+  </w:style>
+  <w:style w:type="character" w:styleId="ListLabel398">
+    <w:name w:val="ListLabel 398"/>
+    <w:qFormat/>
+    <w:rPr>
+      <w:rFonts w:cs="Wingdings"/>
+      <w:sz w:val="20"/>
+    </w:rPr>
+  </w:style>
+  <w:style w:type="character" w:styleId="ListLabel399">
+    <w:name w:val="ListLabel 399"/>
+    <w:qFormat/>
+    <w:rPr>
+      <w:rFonts w:cs="Wingdings"/>
+      <w:sz w:val="20"/>
+    </w:rPr>
+  </w:style>
+  <w:style w:type="character" w:styleId="ListLabel400">
+    <w:name w:val="ListLabel 400"/>
+    <w:qFormat/>
+    <w:rPr>
+      <w:rFonts w:cs="Wingdings"/>
+      <w:sz w:val="20"/>
+    </w:rPr>
+  </w:style>
+  <w:style w:type="character" w:styleId="ListLabel401">
+    <w:name w:val="ListLabel 401"/>
+    <w:qFormat/>
+    <w:rPr>
+      <w:rFonts w:ascii="Times New Roman" w:hAnsi="Times New Roman" w:cs="Symbol"/>
+      <w:sz w:val="20"/>
+    </w:rPr>
+  </w:style>
+  <w:style w:type="character" w:styleId="ListLabel402">
+    <w:name w:val="ListLabel 402"/>
+    <w:qFormat/>
+    <w:rPr>
+      <w:rFonts w:cs="Courier New"/>
+      <w:sz w:val="20"/>
+    </w:rPr>
+  </w:style>
+  <w:style w:type="character" w:styleId="ListLabel403">
+    <w:name w:val="ListLabel 403"/>
+    <w:qFormat/>
+    <w:rPr>
+      <w:rFonts w:cs="Wingdings"/>
+      <w:sz w:val="20"/>
+    </w:rPr>
+  </w:style>
+  <w:style w:type="character" w:styleId="ListLabel404">
+    <w:name w:val="ListLabel 404"/>
+    <w:qFormat/>
+    <w:rPr>
+      <w:rFonts w:cs="Wingdings"/>
+      <w:sz w:val="20"/>
+    </w:rPr>
+  </w:style>
+  <w:style w:type="character" w:styleId="ListLabel405">
+    <w:name w:val="ListLabel 405"/>
+    <w:qFormat/>
+    <w:rPr>
+      <w:rFonts w:cs="Wingdings"/>
+      <w:sz w:val="20"/>
+    </w:rPr>
+  </w:style>
+  <w:style w:type="character" w:styleId="ListLabel406">
+    <w:name w:val="ListLabel 406"/>
+    <w:qFormat/>
+    <w:rPr>
+      <w:rFonts w:cs="Wingdings"/>
+      <w:sz w:val="20"/>
+    </w:rPr>
+  </w:style>
+  <w:style w:type="character" w:styleId="ListLabel407">
+    <w:name w:val="ListLabel 407"/>
+    <w:qFormat/>
+    <w:rPr>
+      <w:rFonts w:cs="Wingdings"/>
+      <w:sz w:val="20"/>
+    </w:rPr>
+  </w:style>
+  <w:style w:type="character" w:styleId="ListLabel408">
+    <w:name w:val="ListLabel 408"/>
+    <w:qFormat/>
+    <w:rPr>
+      <w:rFonts w:cs="Wingdings"/>
+      <w:sz w:val="20"/>
+    </w:rPr>
+  </w:style>
+  <w:style w:type="character" w:styleId="ListLabel409">
+    <w:name w:val="ListLabel 409"/>
+    <w:qFormat/>
+    <w:rPr>
+      <w:rFonts w:cs="Wingdings"/>
+      <w:sz w:val="20"/>
+    </w:rPr>
+  </w:style>
+  <w:style w:type="character" w:styleId="ListLabel410">
+    <w:name w:val="ListLabel 410"/>
+    <w:qFormat/>
+    <w:rPr>
+      <w:rFonts w:ascii="Times New Roman" w:hAnsi="Times New Roman" w:cs="OpenSymbol"/>
+      <w:sz w:val="20"/>
+    </w:rPr>
+  </w:style>
+  <w:style w:type="character" w:styleId="ListLabel411">
+    <w:name w:val="ListLabel 411"/>
+    <w:qFormat/>
+    <w:rPr>
+      <w:rFonts w:cs="OpenSymbol"/>
+    </w:rPr>
+  </w:style>
+  <w:style w:type="character" w:styleId="ListLabel412">
+    <w:name w:val="ListLabel 412"/>
+    <w:qFormat/>
+    <w:rPr>
+      <w:rFonts w:cs="OpenSymbol"/>
+    </w:rPr>
+  </w:style>
+  <w:style w:type="character" w:styleId="ListLabel413">
+    <w:name w:val="ListLabel 413"/>
+    <w:qFormat/>
+    <w:rPr>
+      <w:rFonts w:cs="OpenSymbol"/>
+    </w:rPr>
+  </w:style>
+  <w:style w:type="character" w:styleId="ListLabel414">
+    <w:name w:val="ListLabel 414"/>
+    <w:qFormat/>
+    <w:rPr>
+      <w:rFonts w:cs="OpenSymbol"/>
+    </w:rPr>
+  </w:style>
+  <w:style w:type="character" w:styleId="ListLabel415">
+    <w:name w:val="ListLabel 415"/>
+    <w:qFormat/>
+    <w:rPr>
+      <w:rFonts w:cs="OpenSymbol"/>
+    </w:rPr>
+  </w:style>
+  <w:style w:type="character" w:styleId="ListLabel416">
+    <w:name w:val="ListLabel 416"/>
+    <w:qFormat/>
+    <w:rPr>
+      <w:rFonts w:cs="OpenSymbol"/>
+    </w:rPr>
+  </w:style>
+  <w:style w:type="character" w:styleId="ListLabel417">
+    <w:name w:val="ListLabel 417"/>
+    <w:qFormat/>
+    <w:rPr>
+      <w:rFonts w:cs="OpenSymbol"/>
+    </w:rPr>
+  </w:style>
+  <w:style w:type="character" w:styleId="ListLabel418">
+    <w:name w:val="ListLabel 418"/>
+    <w:qFormat/>
+    <w:rPr>
+      <w:rFonts w:cs="OpenSymbol"/>
+    </w:rPr>
+  </w:style>
+  <w:style w:type="character" w:styleId="ListLabel419">
+    <w:name w:val="ListLabel 419"/>
+    <w:qFormat/>
+    <w:rPr>
+      <w:rFonts w:ascii="Times New Roman" w:hAnsi="Times New Roman" w:eastAsia="Times New Roman" w:cs="Times New Roman"/>
+      <w:sz w:val="20"/>
+      <w:szCs w:val="20"/>
+    </w:rPr>
+  </w:style>
+  <w:style w:type="character" w:styleId="ListLabel420">
+    <w:name w:val="ListLabel 420"/>
+    <w:qFormat/>
+    <w:rPr/>
+  </w:style>
   <w:style w:type="paragraph" w:styleId="Heading">
     <w:name w:val="Heading"/>
     <w:basedOn w:val="Normal"/>
